--- a/ProposalArtem.docx
+++ b/ProposalArtem.docx
@@ -1,6 +1,6 @@
 
 <file path=word/document.xml><?xml version="1.0" encoding="utf-8"?>
-<w:document xmlns:wpc="http://schemas.microsoft.com/office/word/2010/wordprocessingCanvas" xmlns:cx="http://schemas.microsoft.com/office/drawing/2014/chartex" xmlns:cx1="http://schemas.microsoft.com/office/drawing/2015/9/8/chartex" xmlns:cx2="http://schemas.microsoft.com/office/drawing/2015/10/21/chartex" xmlns:cx3="http://schemas.microsoft.com/office/drawing/2016/5/9/chartex" xmlns:cx4="http://schemas.microsoft.com/office/drawing/2016/5/10/chartex" xmlns:cx5="http://schemas.microsoft.com/office/drawing/2016/5/11/chartex" xmlns:cx6="http://schemas.microsoft.com/office/drawing/2016/5/12/chartex" xmlns:cx7="http://schemas.microsoft.com/office/drawing/2016/5/13/chartex" xmlns:cx8="http://schemas.microsoft.com/office/drawing/2016/5/14/chartex" xmlns:mc="http://schemas.openxmlformats.org/markup-compatibility/2006" xmlns:aink="http://schemas.microsoft.com/office/drawing/2016/ink" xmlns:am3d="http://schemas.microsoft.com/office/drawing/2017/model3d" xmlns:o="urn:schemas-microsoft-com:office:office" xmlns:r="http://schemas.openxmlformats.org/officeDocument/2006/relationships" xmlns:m="http://schemas.openxmlformats.org/officeDocument/2006/math" xmlns:v="urn:schemas-microsoft-com:vml" xmlns:wp14="http://schemas.microsoft.com/office/word/2010/wordprocessingDrawing" xmlns:wp="http://schemas.openxmlformats.org/drawingml/2006/wordprocessingDrawing" xmlns:w10="urn:schemas-microsoft-com:office:word" xmlns:w="http://schemas.openxmlformats.org/wordprocessingml/2006/main" xmlns:w14="http://schemas.microsoft.com/office/word/2010/wordml" xmlns:w15="http://schemas.microsoft.com/office/word/2012/wordml" xmlns:w16cid="http://schemas.microsoft.com/office/word/2016/wordml/cid" xmlns:w16se="http://schemas.microsoft.com/office/word/2015/wordml/symex" xmlns:wpg="http://schemas.microsoft.com/office/word/2010/wordprocessingGroup" xmlns:wpi="http://schemas.microsoft.com/office/word/2010/wordprocessingInk" xmlns:wne="http://schemas.microsoft.com/office/word/2006/wordml" xmlns:wps="http://schemas.microsoft.com/office/word/2010/wordprocessingShape" mc:Ignorable="w14 w15 w16se w16cid wp14">
+<w:document xmlns:wpc="http://schemas.microsoft.com/office/word/2010/wordprocessingCanvas" xmlns:mc="http://schemas.openxmlformats.org/markup-compatibility/2006" xmlns:o="urn:schemas-microsoft-com:office:office" xmlns:r="http://schemas.openxmlformats.org/officeDocument/2006/relationships" xmlns:m="http://schemas.openxmlformats.org/officeDocument/2006/math" xmlns:v="urn:schemas-microsoft-com:vml" xmlns:wp14="http://schemas.microsoft.com/office/word/2010/wordprocessingDrawing" xmlns:wp="http://schemas.openxmlformats.org/drawingml/2006/wordprocessingDrawing" xmlns:w10="urn:schemas-microsoft-com:office:word" xmlns:w="http://schemas.openxmlformats.org/wordprocessingml/2006/main" xmlns:w14="http://schemas.microsoft.com/office/word/2010/wordml" xmlns:wpg="http://schemas.microsoft.com/office/word/2010/wordprocessingGroup" xmlns:wpi="http://schemas.microsoft.com/office/word/2010/wordprocessingInk" xmlns:wne="http://schemas.microsoft.com/office/word/2006/wordml" xmlns:wps="http://schemas.microsoft.com/office/word/2010/wordprocessingShape" mc:Ignorable="w14 wp14">
   <w:body>
     <w:p>
       <w:pPr>
@@ -108,25 +108,55 @@
           <w:color w:val="000000"/>
           <w:shd w:val="clear" w:color="auto" w:fill="FFFFFF"/>
         </w:rPr>
+        <w:t>In compiler theory, the technique used to discover data dependencies among statements (or instructions) is</w:t>
+      </w:r>
+      <w:r>
+        <w:rPr>
+          <w:rFonts w:ascii="Arial" w:hAnsi="Arial" w:cs="Arial"/>
+          <w:color w:val="000000"/>
+          <w:shd w:val="clear" w:color="auto" w:fill="FFFFFF"/>
+        </w:rPr>
         <w:t xml:space="preserve"> </w:t>
       </w:r>
-    </w:p>
-    <w:p>
-      <w:pPr>
-        <w:spacing w:line="288" w:lineRule="auto"/>
-        <w:rPr>
-          <w:rFonts w:ascii="Arial" w:hAnsi="Arial" w:cs="Arial"/>
-          <w:color w:val="000000"/>
-          <w:shd w:val="clear" w:color="auto" w:fill="FFFFFF"/>
-        </w:rPr>
-      </w:pPr>
-      <w:r>
-        <w:rPr>
-          <w:rFonts w:ascii="Arial" w:hAnsi="Arial" w:cs="Arial"/>
-          <w:color w:val="000000"/>
-          <w:shd w:val="clear" w:color="auto" w:fill="FFFFFF"/>
-        </w:rPr>
-        <w:t>In compiler theory, the technique used to discover data dependencies among statements (or instructions) is</w:t>
+      <w:r>
+        <w:rPr>
+          <w:rFonts w:ascii="Arial" w:hAnsi="Arial" w:cs="Arial"/>
+          <w:color w:val="000000"/>
+          <w:shd w:val="clear" w:color="auto" w:fill="FFFFFF"/>
+        </w:rPr>
+        <w:t>called dependence analysis</w:t>
+      </w:r>
+      <w:r>
+        <w:rPr>
+          <w:rFonts w:ascii="Arial" w:hAnsi="Arial" w:cs="Arial"/>
+          <w:color w:val="000000"/>
+          <w:shd w:val="clear" w:color="auto" w:fill="FFFFFF"/>
+        </w:rPr>
+        <w:t xml:space="preserve"> [1]</w:t>
+      </w:r>
+      <w:r>
+        <w:rPr>
+          <w:rFonts w:ascii="Arial" w:hAnsi="Arial" w:cs="Arial"/>
+          <w:color w:val="000000"/>
+          <w:shd w:val="clear" w:color="auto" w:fill="FFFFFF"/>
+        </w:rPr>
+        <w:t>.</w:t>
+      </w:r>
+      <w:r>
+        <w:rPr>
+          <w:rFonts w:ascii="Arial" w:hAnsi="Arial" w:cs="Arial"/>
+          <w:color w:val="000000"/>
+          <w:shd w:val="clear" w:color="auto" w:fill="FFFFFF"/>
+        </w:rPr>
+        <w:t xml:space="preserve"> D</w:t>
+      </w:r>
+      <w:r>
+        <w:rPr>
+          <w:rFonts w:ascii="Arial" w:hAnsi="Arial" w:cs="Arial"/>
+          <w:color w:val="000000"/>
+          <w:shd w:val="clear" w:color="auto" w:fill="FFFFFF"/>
+        </w:rPr>
+        <w:t>ependence analysis determines whether it is safe to reorder or parallelize statements.</w:t>
       </w:r>
       <w:r>
         <w:rPr>
@@ -142,59 +172,39 @@
           <w:color w:val="000000"/>
           <w:shd w:val="clear" w:color="auto" w:fill="FFFFFF"/>
         </w:rPr>
-        <w:t>called dependence analysis</w:t>
-      </w:r>
-      <w:r>
-        <w:rPr>
-          <w:rFonts w:ascii="Arial" w:hAnsi="Arial" w:cs="Arial"/>
-          <w:color w:val="000000"/>
-          <w:shd w:val="clear" w:color="auto" w:fill="FFFFFF"/>
-        </w:rPr>
-        <w:t xml:space="preserve"> [1]</w:t>
-      </w:r>
-      <w:r>
-        <w:rPr>
-          <w:rFonts w:ascii="Arial" w:hAnsi="Arial" w:cs="Arial"/>
-          <w:color w:val="000000"/>
-          <w:shd w:val="clear" w:color="auto" w:fill="FFFFFF"/>
-        </w:rPr>
-        <w:t xml:space="preserve">. </w:t>
-      </w:r>
-    </w:p>
-    <w:p>
-      <w:pPr>
-        <w:spacing w:line="288" w:lineRule="auto"/>
-        <w:rPr>
-          <w:rFonts w:ascii="Arial" w:hAnsi="Arial" w:cs="Arial"/>
-          <w:color w:val="000000"/>
-          <w:shd w:val="clear" w:color="auto" w:fill="FFFFFF"/>
-        </w:rPr>
-      </w:pPr>
-      <w:r>
-        <w:rPr>
-          <w:rFonts w:ascii="Arial" w:hAnsi="Arial" w:cs="Arial"/>
-          <w:color w:val="000000"/>
-          <w:shd w:val="clear" w:color="auto" w:fill="FFFFFF"/>
-        </w:rPr>
-        <w:t>Dependence analysis determines whether it is safe to reorder or parallelize statements.</w:t>
-      </w:r>
-    </w:p>
-    <w:p>
-      <w:pPr>
-        <w:spacing w:line="288" w:lineRule="auto"/>
-        <w:rPr>
-          <w:rFonts w:ascii="Arial" w:hAnsi="Arial" w:cs="Arial"/>
-          <w:color w:val="000000"/>
-          <w:shd w:val="clear" w:color="auto" w:fill="FFFFFF"/>
-        </w:rPr>
-      </w:pPr>
-      <w:r>
-        <w:rPr>
-          <w:rFonts w:ascii="Arial" w:hAnsi="Arial" w:cs="Arial"/>
-          <w:color w:val="000000"/>
-          <w:shd w:val="clear" w:color="auto" w:fill="FFFFFF"/>
-        </w:rPr>
-        <w:t xml:space="preserve">As the number of software grows and programs become huge and complex, dependence analysis plays important role </w:t>
+        <w:t>As the number of softwa</w:t>
+      </w:r>
+      <w:r>
+        <w:rPr>
+          <w:rFonts w:ascii="Arial" w:hAnsi="Arial" w:cs="Arial"/>
+          <w:color w:val="000000"/>
+          <w:shd w:val="clear" w:color="auto" w:fill="FFFFFF"/>
+        </w:rPr>
+        <w:t>re grows and programs become more</w:t>
+      </w:r>
+      <w:r>
+        <w:rPr>
+          <w:rFonts w:ascii="Arial" w:hAnsi="Arial" w:cs="Arial"/>
+          <w:color w:val="000000"/>
+          <w:shd w:val="clear" w:color="auto" w:fill="FFFFFF"/>
+        </w:rPr>
+        <w:t xml:space="preserve"> complex, dependence analysis plays </w:t>
+      </w:r>
+      <w:r>
+        <w:rPr>
+          <w:rFonts w:ascii="Arial" w:hAnsi="Arial" w:cs="Arial"/>
+          <w:color w:val="000000"/>
+          <w:shd w:val="clear" w:color="auto" w:fill="FFFFFF"/>
+        </w:rPr>
+        <w:t xml:space="preserve">an </w:t>
+      </w:r>
+      <w:r>
+        <w:rPr>
+          <w:rFonts w:ascii="Arial" w:hAnsi="Arial" w:cs="Arial"/>
+          <w:color w:val="000000"/>
+          <w:shd w:val="clear" w:color="auto" w:fill="FFFFFF"/>
+        </w:rPr>
+        <w:t xml:space="preserve">important role </w:t>
       </w:r>
       <w:r>
         <w:rPr>
@@ -210,47 +220,7 @@
           <w:color w:val="000000"/>
           <w:shd w:val="clear" w:color="auto" w:fill="FFFFFF"/>
         </w:rPr>
-        <w:t xml:space="preserve"> </w:t>
-      </w:r>
-      <w:r>
-        <w:rPr>
-          <w:rFonts w:ascii="Arial" w:hAnsi="Arial" w:cs="Arial"/>
-          <w:color w:val="000000"/>
-          <w:shd w:val="clear" w:color="auto" w:fill="FFFFFF"/>
-        </w:rPr>
-        <w:t xml:space="preserve">It </w:t>
-      </w:r>
-      <w:r>
-        <w:rPr>
-          <w:rFonts w:ascii="Arial" w:hAnsi="Arial" w:cs="Arial"/>
-          <w:color w:val="000000"/>
-          <w:shd w:val="clear" w:color="auto" w:fill="FFFFFF"/>
-        </w:rPr>
-        <w:t>can be performed without executing the program (static program analysis)</w:t>
-      </w:r>
-      <w:r>
-        <w:rPr>
-          <w:rFonts w:ascii="Arial" w:hAnsi="Arial" w:cs="Arial"/>
-          <w:color w:val="000000"/>
-          <w:shd w:val="clear" w:color="auto" w:fill="FFFFFF"/>
-        </w:rPr>
-        <w:t xml:space="preserve"> and </w:t>
-      </w:r>
-      <w:r>
-        <w:rPr>
-          <w:rFonts w:ascii="Arial" w:hAnsi="Arial" w:cs="Arial"/>
-          <w:color w:val="000000"/>
-          <w:shd w:val="clear" w:color="auto" w:fill="FFFFFF"/>
-        </w:rPr>
-        <w:t>during runtime (dynamic program analysis)</w:t>
-      </w:r>
-      <w:r>
-        <w:rPr>
-          <w:rFonts w:ascii="Arial" w:hAnsi="Arial" w:cs="Arial"/>
-          <w:color w:val="000000"/>
-          <w:shd w:val="clear" w:color="auto" w:fill="FFFFFF"/>
-        </w:rPr>
-        <w:t xml:space="preserve">. </w:t>
+        <w:t xml:space="preserve"> It can be performed without executing the program (static program analysis) and during runtime (dynamic program analysis). </w:t>
       </w:r>
     </w:p>
     <w:p>
@@ -339,23 +309,29 @@
         </w:rPr>
         <w:t xml:space="preserve">program analysis and which technique is the most favorable. </w:t>
       </w:r>
-    </w:p>
-    <w:p>
-      <w:pPr>
-        <w:spacing w:line="288" w:lineRule="auto"/>
-        <w:rPr>
-          <w:rFonts w:ascii="Arial" w:hAnsi="Arial" w:cs="Arial"/>
-          <w:color w:val="000000"/>
-          <w:shd w:val="clear" w:color="auto" w:fill="FFFFFF"/>
-        </w:rPr>
-      </w:pPr>
-      <w:r>
-        <w:rPr>
-          <w:rFonts w:ascii="Arial" w:hAnsi="Arial" w:cs="Arial"/>
-          <w:color w:val="000000"/>
-          <w:shd w:val="clear" w:color="auto" w:fill="FFFFFF"/>
-        </w:rPr>
-        <w:t>Thus, the results of our project will help to improve performance and correctness of programs.</w:t>
+      <w:r>
+        <w:rPr>
+          <w:rFonts w:ascii="Arial" w:hAnsi="Arial" w:cs="Arial"/>
+          <w:color w:val="000000"/>
+          <w:shd w:val="clear" w:color="auto" w:fill="FFFFFF"/>
+        </w:rPr>
+        <w:t xml:space="preserve">Thus, the results of our project will help to improve </w:t>
+      </w:r>
+      <w:r>
+        <w:rPr>
+          <w:rFonts w:ascii="Arial" w:hAnsi="Arial" w:cs="Arial"/>
+          <w:color w:val="000000"/>
+          <w:shd w:val="clear" w:color="auto" w:fill="FFFFFF"/>
+        </w:rPr>
+        <w:t xml:space="preserve">the </w:t>
+      </w:r>
+      <w:r>
+        <w:rPr>
+          <w:rFonts w:ascii="Arial" w:hAnsi="Arial" w:cs="Arial"/>
+          <w:color w:val="000000"/>
+          <w:shd w:val="clear" w:color="auto" w:fill="FFFFFF"/>
+        </w:rPr>
+        <w:t>performance of programs.</w:t>
       </w:r>
     </w:p>
     <w:p>
@@ -394,91 +370,320 @@
           <w:color w:val="000000"/>
           <w:shd w:val="clear" w:color="auto" w:fill="FFFFFF"/>
         </w:rPr>
-        <w:t xml:space="preserve">The objectives of this project </w:t>
-      </w:r>
+        <w:t xml:space="preserve">The </w:t>
+      </w:r>
+      <w:r>
+        <w:rPr>
+          <w:rFonts w:ascii="Arial" w:hAnsi="Arial" w:cs="Arial"/>
+          <w:color w:val="000000"/>
+          <w:shd w:val="clear" w:color="auto" w:fill="FFFFFF"/>
+        </w:rPr>
+        <w:t xml:space="preserve">first </w:t>
+      </w:r>
+      <w:r>
+        <w:rPr>
+          <w:rFonts w:ascii="Arial" w:hAnsi="Arial" w:cs="Arial"/>
+          <w:color w:val="000000"/>
+          <w:shd w:val="clear" w:color="auto" w:fill="FFFFFF"/>
+        </w:rPr>
+        <w:t>objective of this project is to apply static techniques to extract da</w:t>
+      </w:r>
+      <w:r>
+        <w:rPr>
+          <w:rFonts w:ascii="Arial" w:hAnsi="Arial" w:cs="Arial"/>
+          <w:color w:val="000000"/>
+          <w:shd w:val="clear" w:color="auto" w:fill="FFFFFF"/>
+        </w:rPr>
+        <w:t>ta dependencies from program</w:t>
+      </w:r>
+      <w:r>
+        <w:rPr>
+          <w:rFonts w:ascii="Arial" w:hAnsi="Arial" w:cs="Arial"/>
+          <w:color w:val="000000"/>
+          <w:shd w:val="clear" w:color="auto" w:fill="FFFFFF"/>
+        </w:rPr>
+        <w:t xml:space="preserve"> code.</w:t>
+      </w:r>
+      <w:r>
+        <w:rPr>
+          <w:rFonts w:ascii="Arial" w:hAnsi="Arial" w:cs="Arial"/>
+          <w:color w:val="000000"/>
+          <w:shd w:val="clear" w:color="auto" w:fill="FFFFFF"/>
+        </w:rPr>
+        <w:t xml:space="preserve"> The second objective is to convert results to </w:t>
+      </w:r>
+      <w:r>
+        <w:rPr>
+          <w:rFonts w:ascii="Arial" w:hAnsi="Arial" w:cs="Arial"/>
+          <w:color w:val="000000"/>
+          <w:shd w:val="clear" w:color="auto" w:fill="FFFFFF"/>
+        </w:rPr>
+        <w:t xml:space="preserve">the </w:t>
+      </w:r>
+      <w:proofErr w:type="spellStart"/>
+      <w:r>
+        <w:rPr>
+          <w:rFonts w:ascii="Arial" w:hAnsi="Arial" w:cs="Arial"/>
+          <w:color w:val="000000"/>
+          <w:shd w:val="clear" w:color="auto" w:fill="FFFFFF"/>
+        </w:rPr>
+        <w:t>DiscoPoP</w:t>
+      </w:r>
+      <w:proofErr w:type="spellEnd"/>
+      <w:r>
+        <w:rPr>
+          <w:rFonts w:ascii="Arial" w:hAnsi="Arial" w:cs="Arial"/>
+          <w:color w:val="000000"/>
+          <w:shd w:val="clear" w:color="auto" w:fill="FFFFFF"/>
+        </w:rPr>
+        <w:t xml:space="preserve"> format</w:t>
+      </w:r>
+      <w:r>
+        <w:rPr>
+          <w:rFonts w:ascii="Arial" w:hAnsi="Arial" w:cs="Arial"/>
+          <w:color w:val="000000"/>
+          <w:shd w:val="clear" w:color="auto" w:fill="FFFFFF"/>
+        </w:rPr>
+        <w:t xml:space="preserve"> and then</w:t>
+      </w:r>
+      <w:r>
+        <w:rPr>
+          <w:rFonts w:ascii="Arial" w:hAnsi="Arial" w:cs="Arial"/>
+          <w:color w:val="000000"/>
+          <w:shd w:val="clear" w:color="auto" w:fill="FFFFFF"/>
+        </w:rPr>
+        <w:t xml:space="preserve"> compare </w:t>
+      </w:r>
+      <w:r>
+        <w:rPr>
+          <w:rFonts w:ascii="Arial" w:hAnsi="Arial" w:cs="Arial"/>
+          <w:color w:val="000000"/>
+          <w:shd w:val="clear" w:color="auto" w:fill="FFFFFF"/>
+        </w:rPr>
+        <w:t>the</w:t>
+      </w:r>
+      <w:r>
+        <w:rPr>
+          <w:rFonts w:ascii="Arial" w:hAnsi="Arial" w:cs="Arial"/>
+          <w:color w:val="000000"/>
+          <w:shd w:val="clear" w:color="auto" w:fill="FFFFFF"/>
+        </w:rPr>
+        <w:t xml:space="preserve"> </w:t>
+      </w:r>
+      <w:r>
+        <w:rPr>
+          <w:rFonts w:ascii="Arial" w:hAnsi="Arial" w:cs="Arial"/>
+          <w:color w:val="000000"/>
+          <w:shd w:val="clear" w:color="auto" w:fill="FFFFFF"/>
+        </w:rPr>
+        <w:t xml:space="preserve">used </w:t>
+      </w:r>
+      <w:r>
+        <w:rPr>
+          <w:rFonts w:ascii="Arial" w:hAnsi="Arial" w:cs="Arial"/>
+          <w:color w:val="000000"/>
+          <w:shd w:val="clear" w:color="auto" w:fill="FFFFFF"/>
+        </w:rPr>
+        <w:t xml:space="preserve">techniques </w:t>
+      </w:r>
+      <w:r>
+        <w:rPr>
+          <w:rFonts w:ascii="Arial" w:hAnsi="Arial" w:cs="Arial"/>
+          <w:color w:val="000000"/>
+          <w:shd w:val="clear" w:color="auto" w:fill="FFFFFF"/>
+        </w:rPr>
+        <w:t>to</w:t>
+      </w:r>
+      <w:r>
+        <w:rPr>
+          <w:rFonts w:ascii="Arial" w:hAnsi="Arial" w:cs="Arial"/>
+          <w:color w:val="000000"/>
+          <w:shd w:val="clear" w:color="auto" w:fill="FFFFFF"/>
+        </w:rPr>
+        <w:t xml:space="preserve"> two other data dependencies extracting techniques.</w:t>
+      </w:r>
+    </w:p>
+    <w:p>
+      <w:pPr>
+        <w:spacing w:line="288" w:lineRule="auto"/>
+        <w:rPr>
+          <w:rFonts w:ascii="Arial" w:hAnsi="Arial" w:cs="Arial"/>
+          <w:color w:val="000000"/>
+          <w:shd w:val="clear" w:color="auto" w:fill="FFFFFF"/>
+        </w:rPr>
+      </w:pPr>
+      <w:r>
+        <w:rPr>
+          <w:rFonts w:ascii="Arial" w:hAnsi="Arial" w:cs="Arial"/>
+          <w:color w:val="000000"/>
+          <w:shd w:val="clear" w:color="auto" w:fill="FFFFFF"/>
+        </w:rPr>
+        <w:t xml:space="preserve">First of </w:t>
+      </w:r>
+      <w:r>
+        <w:rPr>
+          <w:rFonts w:ascii="Arial" w:hAnsi="Arial" w:cs="Arial"/>
+          <w:color w:val="000000"/>
+          <w:shd w:val="clear" w:color="auto" w:fill="FFFFFF"/>
+        </w:rPr>
+        <w:t>two other</w:t>
+      </w:r>
+      <w:r>
+        <w:rPr>
+          <w:rFonts w:ascii="Arial" w:hAnsi="Arial" w:cs="Arial"/>
+          <w:color w:val="000000"/>
+          <w:shd w:val="clear" w:color="auto" w:fill="FFFFFF"/>
+        </w:rPr>
+        <w:t xml:space="preserve"> existing</w:t>
+      </w:r>
+      <w:r>
+        <w:rPr>
+          <w:rFonts w:ascii="Arial" w:hAnsi="Arial" w:cs="Arial"/>
+          <w:color w:val="000000"/>
+          <w:shd w:val="clear" w:color="auto" w:fill="FFFFFF"/>
+        </w:rPr>
+        <w:t xml:space="preserve"> techniques </w:t>
+      </w:r>
+      <w:r>
+        <w:rPr>
+          <w:rFonts w:ascii="Arial" w:hAnsi="Arial" w:cs="Arial"/>
+          <w:color w:val="000000"/>
+          <w:shd w:val="clear" w:color="auto" w:fill="FFFFFF"/>
+        </w:rPr>
+        <w:t xml:space="preserve">is dynamic technique </w:t>
+      </w:r>
+      <w:proofErr w:type="spellStart"/>
+      <w:r>
+        <w:rPr>
+          <w:rFonts w:ascii="Arial" w:hAnsi="Arial" w:cs="Arial"/>
+          <w:color w:val="000000"/>
+          <w:shd w:val="clear" w:color="auto" w:fill="FFFFFF"/>
+        </w:rPr>
+        <w:t>DiscoPo</w:t>
+      </w:r>
+      <w:r>
+        <w:rPr>
+          <w:rFonts w:ascii="Arial" w:hAnsi="Arial" w:cs="Arial"/>
+          <w:color w:val="000000"/>
+          <w:shd w:val="clear" w:color="auto" w:fill="FFFFFF"/>
+        </w:rPr>
+        <w:t>P</w:t>
+      </w:r>
+      <w:proofErr w:type="spellEnd"/>
+      <w:r>
+        <w:rPr>
+          <w:rFonts w:ascii="Arial" w:hAnsi="Arial" w:cs="Arial"/>
+          <w:color w:val="000000"/>
+          <w:shd w:val="clear" w:color="auto" w:fill="FFFFFF"/>
+        </w:rPr>
+        <w:t xml:space="preserve"> and second</w:t>
+      </w:r>
+      <w:r>
+        <w:rPr>
+          <w:rFonts w:ascii="Arial" w:hAnsi="Arial" w:cs="Arial"/>
+          <w:color w:val="000000"/>
+          <w:shd w:val="clear" w:color="auto" w:fill="FFFFFF"/>
+        </w:rPr>
+        <w:t xml:space="preserve"> is static technique PLUTO.</w:t>
+      </w:r>
+      <w:r>
+        <w:rPr>
+          <w:rFonts w:ascii="Arial" w:hAnsi="Arial" w:cs="Arial"/>
+          <w:color w:val="000000"/>
+          <w:shd w:val="clear" w:color="auto" w:fill="FFFFFF"/>
+        </w:rPr>
+        <w:t xml:space="preserve"> The results of applying these two techniques are readily available</w:t>
+      </w:r>
+      <w:r>
+        <w:rPr>
+          <w:rFonts w:ascii="Arial" w:hAnsi="Arial" w:cs="Arial"/>
+          <w:color w:val="000000"/>
+          <w:shd w:val="clear" w:color="auto" w:fill="FFFFFF"/>
+        </w:rPr>
+        <w:t xml:space="preserve"> and represented in </w:t>
+      </w:r>
+      <w:proofErr w:type="spellStart"/>
+      <w:r>
+        <w:rPr>
+          <w:rFonts w:ascii="Arial" w:hAnsi="Arial" w:cs="Arial"/>
+          <w:color w:val="000000"/>
+          <w:shd w:val="clear" w:color="auto" w:fill="FFFFFF"/>
+        </w:rPr>
+        <w:t>DiscoPoP</w:t>
+      </w:r>
+      <w:proofErr w:type="spellEnd"/>
+      <w:r>
+        <w:rPr>
+          <w:rFonts w:ascii="Arial" w:hAnsi="Arial" w:cs="Arial"/>
+          <w:color w:val="000000"/>
+          <w:shd w:val="clear" w:color="auto" w:fill="FFFFFF"/>
+        </w:rPr>
+        <w:t xml:space="preserve"> format</w:t>
+      </w:r>
+      <w:r>
+        <w:rPr>
+          <w:rFonts w:ascii="Arial" w:hAnsi="Arial" w:cs="Arial"/>
+          <w:color w:val="000000"/>
+          <w:shd w:val="clear" w:color="auto" w:fill="FFFFFF"/>
+        </w:rPr>
+        <w:t>.</w:t>
+      </w:r>
+    </w:p>
+    <w:p>
+      <w:pPr>
+        <w:spacing w:line="288" w:lineRule="auto"/>
+        <w:rPr>
+          <w:rFonts w:ascii="Arial" w:hAnsi="Arial" w:cs="Arial"/>
+          <w:b/>
+          <w:color w:val="000000"/>
+          <w:shd w:val="clear" w:color="auto" w:fill="FFFFFF"/>
+        </w:rPr>
+      </w:pPr>
       <w:proofErr w:type="gramStart"/>
       <w:r>
         <w:rPr>
           <w:rFonts w:ascii="Arial" w:hAnsi="Arial" w:cs="Arial"/>
-          <w:color w:val="000000"/>
-          <w:shd w:val="clear" w:color="auto" w:fill="FFFFFF"/>
-        </w:rPr>
-        <w:t>is</w:t>
+          <w:b/>
+          <w:color w:val="000000"/>
+          <w:shd w:val="clear" w:color="auto" w:fill="FFFFFF"/>
+        </w:rPr>
+        <w:t>Proposed solution including software design</w:t>
+      </w:r>
+      <w:r>
+        <w:rPr>
+          <w:rFonts w:ascii="Arial" w:hAnsi="Arial" w:cs="Arial"/>
+          <w:b/>
+          <w:color w:val="000000"/>
+          <w:shd w:val="clear" w:color="auto" w:fill="FFFFFF"/>
+        </w:rPr>
+        <w:t>.</w:t>
       </w:r>
       <w:proofErr w:type="gramEnd"/>
-      <w:r>
-        <w:rPr>
-          <w:rFonts w:ascii="Arial" w:hAnsi="Arial" w:cs="Arial"/>
-          <w:color w:val="000000"/>
-          <w:shd w:val="clear" w:color="auto" w:fill="FFFFFF"/>
-        </w:rPr>
-        <w:t xml:space="preserve"> to apply static techniques to extract data dependencies from programming code.</w:t>
-      </w:r>
-      <w:r>
-        <w:rPr>
-          <w:rFonts w:ascii="Arial" w:hAnsi="Arial" w:cs="Arial"/>
-          <w:color w:val="000000"/>
-          <w:shd w:val="clear" w:color="auto" w:fill="FFFFFF"/>
-        </w:rPr>
-        <w:t xml:space="preserve"> The second objective is to convert results to </w:t>
-      </w:r>
-      <w:proofErr w:type="spellStart"/>
-      <w:r>
-        <w:rPr>
-          <w:rFonts w:ascii="Arial" w:hAnsi="Arial" w:cs="Arial"/>
-          <w:color w:val="000000"/>
-          <w:shd w:val="clear" w:color="auto" w:fill="FFFFFF"/>
-        </w:rPr>
-        <w:t>DiscoPoP</w:t>
-      </w:r>
-      <w:proofErr w:type="spellEnd"/>
-      <w:r>
-        <w:rPr>
-          <w:rFonts w:ascii="Arial" w:hAnsi="Arial" w:cs="Arial"/>
-          <w:color w:val="000000"/>
-          <w:shd w:val="clear" w:color="auto" w:fill="FFFFFF"/>
-        </w:rPr>
-        <w:t xml:space="preserve"> format.</w:t>
-      </w:r>
-      <w:r>
-        <w:rPr>
-          <w:rFonts w:ascii="Arial" w:hAnsi="Arial" w:cs="Arial"/>
-          <w:color w:val="000000"/>
-          <w:shd w:val="clear" w:color="auto" w:fill="FFFFFF"/>
-        </w:rPr>
-        <w:t xml:space="preserve"> Thus, we can compare these techniques with two other data dependencies extracting techniques</w:t>
-      </w:r>
-      <w:r>
-        <w:rPr>
-          <w:rFonts w:ascii="Arial" w:hAnsi="Arial" w:cs="Arial"/>
-          <w:color w:val="000000"/>
-          <w:shd w:val="clear" w:color="auto" w:fill="FFFFFF"/>
-        </w:rPr>
-        <w:t>, which</w:t>
-      </w:r>
-      <w:r>
-        <w:rPr>
-          <w:rFonts w:ascii="Arial" w:hAnsi="Arial" w:cs="Arial"/>
-          <w:color w:val="000000"/>
-          <w:shd w:val="clear" w:color="auto" w:fill="FFFFFF"/>
-        </w:rPr>
-        <w:t xml:space="preserve"> is</w:t>
-      </w:r>
-      <w:r>
-        <w:rPr>
-          <w:rFonts w:ascii="Arial" w:hAnsi="Arial" w:cs="Arial"/>
-          <w:color w:val="000000"/>
-          <w:shd w:val="clear" w:color="auto" w:fill="FFFFFF"/>
-        </w:rPr>
-        <w:t xml:space="preserve"> the third </w:t>
-      </w:r>
-      <w:r>
-        <w:rPr>
-          <w:rFonts w:ascii="Arial" w:hAnsi="Arial" w:cs="Arial"/>
-          <w:color w:val="000000"/>
-          <w:shd w:val="clear" w:color="auto" w:fill="FFFFFF"/>
-        </w:rPr>
-        <w:t>objective</w:t>
+    </w:p>
+    <w:p>
+      <w:pPr>
+        <w:spacing w:line="288" w:lineRule="auto"/>
+        <w:rPr>
+          <w:rFonts w:ascii="Arial" w:hAnsi="Arial" w:cs="Arial"/>
+          <w:color w:val="000000"/>
+          <w:shd w:val="clear" w:color="auto" w:fill="FFFFFF"/>
+        </w:rPr>
+      </w:pPr>
+      <w:r>
+        <w:rPr>
+          <w:rFonts w:ascii="Arial" w:hAnsi="Arial" w:cs="Arial"/>
+          <w:color w:val="000000"/>
+          <w:shd w:val="clear" w:color="auto" w:fill="FFFFFF"/>
+        </w:rPr>
+        <w:t>A suitable tool for our purpose is LLVM</w:t>
+      </w:r>
+      <w:r>
+        <w:rPr>
+          <w:rFonts w:ascii="Arial" w:hAnsi="Arial" w:cs="Arial"/>
+          <w:color w:val="000000"/>
+          <w:shd w:val="clear" w:color="auto" w:fill="FFFFFF"/>
+        </w:rPr>
+        <w:t xml:space="preserve"> [2]</w:t>
       </w:r>
       <w:r>
         <w:rPr>
@@ -488,6 +693,22 @@
         </w:rPr>
         <w:t>.</w:t>
       </w:r>
+      <w:r>
+        <w:rPr>
+          <w:rFonts w:ascii="Arial" w:hAnsi="Arial" w:cs="Arial"/>
+          <w:color w:val="000000"/>
+          <w:shd w:val="clear" w:color="auto" w:fill="FFFFFF"/>
+        </w:rPr>
+        <w:t xml:space="preserve"> </w:t>
+      </w:r>
+      <w:r>
+        <w:rPr>
+          <w:rFonts w:ascii="Arial" w:hAnsi="Arial" w:cs="Arial"/>
+          <w:color w:val="000000"/>
+          <w:shd w:val="clear" w:color="auto" w:fill="FFFFFF"/>
+        </w:rPr>
+        <w:t xml:space="preserve">It is a powerful instrument that is used to construct, optimize and produce intermediate and/or binary machine code. </w:t>
+      </w:r>
     </w:p>
     <w:p>
       <w:pPr>
@@ -504,115 +725,33 @@
           <w:color w:val="000000"/>
           <w:shd w:val="clear" w:color="auto" w:fill="FFFFFF"/>
         </w:rPr>
-        <w:t xml:space="preserve">First of </w:t>
-      </w:r>
-      <w:r>
-        <w:rPr>
-          <w:rFonts w:ascii="Arial" w:hAnsi="Arial" w:cs="Arial"/>
-          <w:color w:val="000000"/>
-          <w:shd w:val="clear" w:color="auto" w:fill="FFFFFF"/>
-        </w:rPr>
-        <w:t>two other</w:t>
-      </w:r>
-      <w:r>
-        <w:rPr>
-          <w:rFonts w:ascii="Arial" w:hAnsi="Arial" w:cs="Arial"/>
-          <w:color w:val="000000"/>
-          <w:shd w:val="clear" w:color="auto" w:fill="FFFFFF"/>
-        </w:rPr>
-        <w:t xml:space="preserve"> existing</w:t>
-      </w:r>
-      <w:r>
-        <w:rPr>
-          <w:rFonts w:ascii="Arial" w:hAnsi="Arial" w:cs="Arial"/>
-          <w:color w:val="000000"/>
-          <w:shd w:val="clear" w:color="auto" w:fill="FFFFFF"/>
-        </w:rPr>
-        <w:t xml:space="preserve"> techniques </w:t>
-      </w:r>
-      <w:r>
-        <w:rPr>
-          <w:rFonts w:ascii="Arial" w:hAnsi="Arial" w:cs="Arial"/>
-          <w:color w:val="000000"/>
-          <w:shd w:val="clear" w:color="auto" w:fill="FFFFFF"/>
-        </w:rPr>
-        <w:t xml:space="preserve">is dynamic technique </w:t>
-      </w:r>
-      <w:proofErr w:type="spellStart"/>
-      <w:r>
-        <w:rPr>
-          <w:rFonts w:ascii="Arial" w:hAnsi="Arial" w:cs="Arial"/>
-          <w:color w:val="000000"/>
-          <w:shd w:val="clear" w:color="auto" w:fill="FFFFFF"/>
-        </w:rPr>
-        <w:t>DiscoPo</w:t>
-      </w:r>
-      <w:r>
-        <w:rPr>
-          <w:rFonts w:ascii="Arial" w:hAnsi="Arial" w:cs="Arial"/>
-          <w:color w:val="000000"/>
-          <w:shd w:val="clear" w:color="auto" w:fill="FFFFFF"/>
-        </w:rPr>
-        <w:t>P</w:t>
-      </w:r>
-      <w:proofErr w:type="spellEnd"/>
-      <w:r>
-        <w:rPr>
-          <w:rFonts w:ascii="Arial" w:hAnsi="Arial" w:cs="Arial"/>
-          <w:color w:val="000000"/>
-          <w:shd w:val="clear" w:color="auto" w:fill="FFFFFF"/>
-        </w:rPr>
-        <w:t xml:space="preserve"> and second</w:t>
-      </w:r>
-      <w:r>
-        <w:rPr>
-          <w:rFonts w:ascii="Arial" w:hAnsi="Arial" w:cs="Arial"/>
-          <w:color w:val="000000"/>
-          <w:shd w:val="clear" w:color="auto" w:fill="FFFFFF"/>
-        </w:rPr>
-        <w:t xml:space="preserve"> is static technique PLUTO.</w:t>
-      </w:r>
-      <w:r>
-        <w:rPr>
-          <w:rFonts w:ascii="Arial" w:hAnsi="Arial" w:cs="Arial"/>
-          <w:color w:val="000000"/>
-          <w:shd w:val="clear" w:color="auto" w:fill="FFFFFF"/>
-        </w:rPr>
-        <w:t xml:space="preserve"> The results of applying these two techniques are readily available</w:t>
-      </w:r>
-      <w:r>
-        <w:rPr>
-          <w:rFonts w:ascii="Arial" w:hAnsi="Arial" w:cs="Arial"/>
-          <w:color w:val="000000"/>
-          <w:shd w:val="clear" w:color="auto" w:fill="FFFFFF"/>
-        </w:rPr>
-        <w:t xml:space="preserve"> and represented in </w:t>
-      </w:r>
-      <w:proofErr w:type="spellStart"/>
-      <w:r>
-        <w:rPr>
-          <w:rFonts w:ascii="Arial" w:hAnsi="Arial" w:cs="Arial"/>
-          <w:color w:val="000000"/>
-          <w:shd w:val="clear" w:color="auto" w:fill="FFFFFF"/>
-        </w:rPr>
-        <w:t>DiscoPoP</w:t>
-      </w:r>
-      <w:proofErr w:type="spellEnd"/>
-      <w:r>
-        <w:rPr>
-          <w:rFonts w:ascii="Arial" w:hAnsi="Arial" w:cs="Arial"/>
-          <w:color w:val="000000"/>
-          <w:shd w:val="clear" w:color="auto" w:fill="FFFFFF"/>
-        </w:rPr>
-        <w:t xml:space="preserve"> format</w:t>
-      </w:r>
-      <w:r>
-        <w:rPr>
-          <w:rFonts w:ascii="Arial" w:hAnsi="Arial" w:cs="Arial"/>
-          <w:color w:val="000000"/>
-          <w:shd w:val="clear" w:color="auto" w:fill="FFFFFF"/>
-        </w:rPr>
-        <w:t>.</w:t>
+        <w:t xml:space="preserve">For our aim we can use it to extract data dependencies. The techniques we </w:t>
+      </w:r>
+      <w:r>
+        <w:rPr>
+          <w:rFonts w:ascii="Arial" w:hAnsi="Arial" w:cs="Arial"/>
+          <w:color w:val="000000"/>
+          <w:shd w:val="clear" w:color="auto" w:fill="FFFFFF"/>
+        </w:rPr>
+        <w:t>will</w:t>
+      </w:r>
+      <w:r>
+        <w:rPr>
+          <w:rFonts w:ascii="Arial" w:hAnsi="Arial" w:cs="Arial"/>
+          <w:color w:val="000000"/>
+          <w:shd w:val="clear" w:color="auto" w:fill="FFFFFF"/>
+        </w:rPr>
+        <w:t xml:space="preserve"> apply are </w:t>
+      </w:r>
+      <w:bookmarkStart w:id="0" w:name="_GoBack"/>
+      <w:bookmarkEnd w:id="0"/>
+      <w:r>
+        <w:rPr>
+          <w:rFonts w:ascii="Arial" w:hAnsi="Arial" w:cs="Arial"/>
+          <w:color w:val="000000"/>
+          <w:shd w:val="clear" w:color="auto" w:fill="FFFFFF"/>
+        </w:rPr>
+        <w:t>Use-Def Chain analysis, Alias analysis and Inter-procedural analysis.</w:t>
       </w:r>
     </w:p>
     <w:p>
@@ -630,15 +769,31 @@
           <w:color w:val="000000"/>
           <w:shd w:val="clear" w:color="auto" w:fill="FFFFFF"/>
         </w:rPr>
-        <w:t>Proposed solution including software design</w:t>
-      </w:r>
-      <w:r>
-        <w:rPr>
-          <w:rFonts w:ascii="Arial" w:hAnsi="Arial" w:cs="Arial"/>
-          <w:color w:val="000000"/>
-          <w:shd w:val="clear" w:color="auto" w:fill="FFFFFF"/>
-        </w:rPr>
-        <w:t>.</w:t>
+        <w:t>A Use-Definition Chain</w:t>
+      </w:r>
+      <w:r>
+        <w:rPr>
+          <w:rFonts w:ascii="Arial" w:hAnsi="Arial" w:cs="Arial"/>
+          <w:color w:val="000000"/>
+          <w:shd w:val="clear" w:color="auto" w:fill="FFFFFF"/>
+        </w:rPr>
+        <w:t xml:space="preserve"> [3]</w:t>
+      </w:r>
+      <w:r>
+        <w:rPr>
+          <w:rFonts w:ascii="Arial" w:hAnsi="Arial" w:cs="Arial"/>
+          <w:color w:val="000000"/>
+          <w:shd w:val="clear" w:color="auto" w:fill="FFFFFF"/>
+        </w:rPr>
+        <w:t xml:space="preserve"> (UD Chain) is a data structure that consists of a use, U, of a variable, and all the definitions, D, of that variable that can reach that use without any other intervening definitions. A definition can have many forms, but is generally taken to mean the assignment of some value to a variable (which is different from the use of the term that refers to the language construct involving a data type and allocating storage).</w:t>
+      </w:r>
+      <w:r>
+        <w:rPr>
+          <w:rFonts w:ascii="Arial" w:hAnsi="Arial" w:cs="Arial"/>
+          <w:color w:val="000000"/>
+          <w:shd w:val="clear" w:color="auto" w:fill="FFFFFF"/>
+        </w:rPr>
+        <w:t xml:space="preserve"> Making the use-define chains is a step in liveness analysis, so that logical representations of all the variables can be identified and tracked through the code.</w:t>
       </w:r>
     </w:p>
     <w:p>
@@ -656,161 +811,23 @@
           <w:color w:val="000000"/>
           <w:shd w:val="clear" w:color="auto" w:fill="FFFFFF"/>
         </w:rPr>
-        <w:t>A suitable tool for our purpose is LLVM</w:t>
-      </w:r>
-      <w:r>
-        <w:rPr>
-          <w:rFonts w:ascii="Arial" w:hAnsi="Arial" w:cs="Arial"/>
-          <w:color w:val="000000"/>
-          <w:shd w:val="clear" w:color="auto" w:fill="FFFFFF"/>
-        </w:rPr>
-        <w:t xml:space="preserve"> [2]</w:t>
-      </w:r>
-      <w:r>
-        <w:rPr>
-          <w:rFonts w:ascii="Arial" w:hAnsi="Arial" w:cs="Arial"/>
-          <w:color w:val="000000"/>
-          <w:shd w:val="clear" w:color="auto" w:fill="FFFFFF"/>
-        </w:rPr>
-        <w:t>.</w:t>
-      </w:r>
-      <w:r>
-        <w:rPr>
-          <w:rFonts w:ascii="Arial" w:hAnsi="Arial" w:cs="Arial"/>
-          <w:color w:val="000000"/>
-          <w:shd w:val="clear" w:color="auto" w:fill="FFFFFF"/>
-        </w:rPr>
-        <w:t xml:space="preserve"> </w:t>
-      </w:r>
-      <w:r>
-        <w:rPr>
-          <w:rFonts w:ascii="Arial" w:hAnsi="Arial" w:cs="Arial"/>
-          <w:color w:val="000000"/>
-          <w:shd w:val="clear" w:color="auto" w:fill="FFFFFF"/>
-        </w:rPr>
-        <w:t xml:space="preserve">It is a powerful instrument that is used to construct, optimize and produce intermediate and/or binary machine code. </w:t>
-      </w:r>
-    </w:p>
-    <w:p>
-      <w:pPr>
-        <w:spacing w:line="288" w:lineRule="auto"/>
-        <w:rPr>
-          <w:rFonts w:ascii="Arial" w:hAnsi="Arial" w:cs="Arial"/>
-          <w:color w:val="000000"/>
-          <w:shd w:val="clear" w:color="auto" w:fill="FFFFFF"/>
-        </w:rPr>
-      </w:pPr>
-      <w:r>
-        <w:rPr>
-          <w:rFonts w:ascii="Arial" w:hAnsi="Arial" w:cs="Arial"/>
-          <w:color w:val="000000"/>
-          <w:shd w:val="clear" w:color="auto" w:fill="FFFFFF"/>
-        </w:rPr>
-        <w:t>For our aim we can use it to extract data dependencies. The techniques we propose</w:t>
-      </w:r>
-      <w:r>
-        <w:rPr>
-          <w:rFonts w:ascii="Arial" w:hAnsi="Arial" w:cs="Arial"/>
-          <w:color w:val="000000"/>
-          <w:shd w:val="clear" w:color="auto" w:fill="FFFFFF"/>
-        </w:rPr>
-        <w:t xml:space="preserve"> to apply are, </w:t>
-      </w:r>
-      <w:proofErr w:type="gramStart"/>
-      <w:r>
-        <w:rPr>
-          <w:rFonts w:ascii="Arial" w:hAnsi="Arial" w:cs="Arial"/>
-          <w:color w:val="000000"/>
-          <w:shd w:val="clear" w:color="auto" w:fill="FFFFFF"/>
-        </w:rPr>
-        <w:t>namely,  Use</w:t>
-      </w:r>
-      <w:proofErr w:type="gramEnd"/>
-      <w:r>
-        <w:rPr>
-          <w:rFonts w:ascii="Arial" w:hAnsi="Arial" w:cs="Arial"/>
-          <w:color w:val="000000"/>
-          <w:shd w:val="clear" w:color="auto" w:fill="FFFFFF"/>
-        </w:rPr>
-        <w:t>-Def Chain analysis, Alias analysis and Inter-procedural analysis.</w:t>
-      </w:r>
-    </w:p>
-    <w:p>
-      <w:pPr>
-        <w:spacing w:line="288" w:lineRule="auto"/>
-        <w:rPr>
-          <w:rFonts w:ascii="Arial" w:hAnsi="Arial" w:cs="Arial"/>
-          <w:color w:val="000000"/>
-          <w:shd w:val="clear" w:color="auto" w:fill="FFFFFF"/>
-        </w:rPr>
-      </w:pPr>
-      <w:r>
-        <w:rPr>
-          <w:rFonts w:ascii="Arial" w:hAnsi="Arial" w:cs="Arial"/>
-          <w:color w:val="000000"/>
-          <w:shd w:val="clear" w:color="auto" w:fill="FFFFFF"/>
-        </w:rPr>
-        <w:t>A Use-Definition Chain</w:t>
-      </w:r>
-      <w:r>
-        <w:rPr>
-          <w:rFonts w:ascii="Arial" w:hAnsi="Arial" w:cs="Arial"/>
-          <w:color w:val="000000"/>
-          <w:shd w:val="clear" w:color="auto" w:fill="FFFFFF"/>
-        </w:rPr>
-        <w:t xml:space="preserve"> [3]</w:t>
-      </w:r>
-      <w:r>
-        <w:rPr>
-          <w:rFonts w:ascii="Arial" w:hAnsi="Arial" w:cs="Arial"/>
-          <w:color w:val="000000"/>
-          <w:shd w:val="clear" w:color="auto" w:fill="FFFFFF"/>
-        </w:rPr>
-        <w:t xml:space="preserve"> (UD Chain) is a data structure that consists of a use, U, of a variable, and all the definitions, D, of that variable that can reach that use without any other intervening definitions. A definition can have many </w:t>
-      </w:r>
-      <w:proofErr w:type="gramStart"/>
-      <w:r>
-        <w:rPr>
-          <w:rFonts w:ascii="Arial" w:hAnsi="Arial" w:cs="Arial"/>
-          <w:color w:val="000000"/>
-          <w:shd w:val="clear" w:color="auto" w:fill="FFFFFF"/>
-        </w:rPr>
-        <w:t>forms, but</w:t>
-      </w:r>
-      <w:proofErr w:type="gramEnd"/>
-      <w:r>
-        <w:rPr>
-          <w:rFonts w:ascii="Arial" w:hAnsi="Arial" w:cs="Arial"/>
-          <w:color w:val="000000"/>
-          <w:shd w:val="clear" w:color="auto" w:fill="FFFFFF"/>
-        </w:rPr>
-        <w:t xml:space="preserve"> is generally taken to mean the assignment of some value to a variable (which is different from the use of the term that refers to the language construct involving a data type and allocating storage).</w:t>
-      </w:r>
-      <w:r>
-        <w:rPr>
-          <w:rFonts w:ascii="Arial" w:hAnsi="Arial" w:cs="Arial"/>
-          <w:color w:val="000000"/>
-          <w:shd w:val="clear" w:color="auto" w:fill="FFFFFF"/>
-        </w:rPr>
-        <w:t xml:space="preserve"> Making the use-define chains is a </w:t>
-      </w:r>
-      <w:proofErr w:type="gramStart"/>
-      <w:r>
-        <w:rPr>
-          <w:rFonts w:ascii="Arial" w:hAnsi="Arial" w:cs="Arial"/>
-          <w:color w:val="000000"/>
-          <w:shd w:val="clear" w:color="auto" w:fill="FFFFFF"/>
-        </w:rPr>
-        <w:t>step in</w:t>
-      </w:r>
-      <w:proofErr w:type="gramEnd"/>
-      <w:r>
-        <w:rPr>
-          <w:rFonts w:ascii="Arial" w:hAnsi="Arial" w:cs="Arial"/>
-          <w:color w:val="000000"/>
-          <w:shd w:val="clear" w:color="auto" w:fill="FFFFFF"/>
-        </w:rPr>
-        <w:t xml:space="preserve"> </w:t>
+        <w:t>Alias analysis</w:t>
+      </w:r>
+      <w:r>
+        <w:rPr>
+          <w:rFonts w:ascii="Arial" w:hAnsi="Arial" w:cs="Arial"/>
+          <w:color w:val="000000"/>
+          <w:shd w:val="clear" w:color="auto" w:fill="FFFFFF"/>
+        </w:rPr>
+        <w:t xml:space="preserve"> [4]</w:t>
+      </w:r>
+      <w:r>
+        <w:rPr>
+          <w:rFonts w:ascii="Arial" w:hAnsi="Arial" w:cs="Arial"/>
+          <w:color w:val="000000"/>
+          <w:shd w:val="clear" w:color="auto" w:fill="FFFFFF"/>
+        </w:rPr>
+        <w:t xml:space="preserve"> is a technique in compiler theory, used to determine if a storage location may be accessed in more than one way. Two pointers are said to be aliased if they point to the same location. In general, alias analysis determines whether or not separate memory references point to </w:t>
       </w:r>
       <w:r>
         <w:rPr>
@@ -819,59 +836,7 @@
           <w:shd w:val="clear" w:color="auto" w:fill="FFFFFF"/>
         </w:rPr>
         <w:lastRenderedPageBreak/>
-        <w:t>liveness analysis, so that logical representations of all the variables can be identified and tracked through the code.</w:t>
-      </w:r>
-    </w:p>
-    <w:p>
-      <w:pPr>
-        <w:spacing w:line="288" w:lineRule="auto"/>
-        <w:rPr>
-          <w:rFonts w:ascii="Arial" w:hAnsi="Arial" w:cs="Arial"/>
-          <w:color w:val="000000"/>
-          <w:shd w:val="clear" w:color="auto" w:fill="FFFFFF"/>
-        </w:rPr>
-      </w:pPr>
-      <w:r>
-        <w:rPr>
-          <w:rFonts w:ascii="Arial" w:hAnsi="Arial" w:cs="Arial"/>
-          <w:color w:val="000000"/>
-          <w:shd w:val="clear" w:color="auto" w:fill="FFFFFF"/>
-        </w:rPr>
-        <w:t>Alias analysis</w:t>
-      </w:r>
-      <w:r>
-        <w:rPr>
-          <w:rFonts w:ascii="Arial" w:hAnsi="Arial" w:cs="Arial"/>
-          <w:color w:val="000000"/>
-          <w:shd w:val="clear" w:color="auto" w:fill="FFFFFF"/>
-        </w:rPr>
-        <w:t xml:space="preserve"> [4]</w:t>
-      </w:r>
-      <w:r>
-        <w:rPr>
-          <w:rFonts w:ascii="Arial" w:hAnsi="Arial" w:cs="Arial"/>
-          <w:color w:val="000000"/>
-          <w:shd w:val="clear" w:color="auto" w:fill="FFFFFF"/>
-        </w:rPr>
-        <w:t xml:space="preserve"> is a technique in compiler theory, used to determine if a storage location may be accessed in more than one way. Two pointers are said to be aliased if they point to the same location. In general, alias analysis determines </w:t>
-      </w:r>
-      <w:proofErr w:type="gramStart"/>
-      <w:r>
-        <w:rPr>
-          <w:rFonts w:ascii="Arial" w:hAnsi="Arial" w:cs="Arial"/>
-          <w:color w:val="000000"/>
-          <w:shd w:val="clear" w:color="auto" w:fill="FFFFFF"/>
-        </w:rPr>
-        <w:t>whether or not</w:t>
-      </w:r>
-      <w:proofErr w:type="gramEnd"/>
-      <w:r>
-        <w:rPr>
-          <w:rFonts w:ascii="Arial" w:hAnsi="Arial" w:cs="Arial"/>
-          <w:color w:val="000000"/>
-          <w:shd w:val="clear" w:color="auto" w:fill="FFFFFF"/>
-        </w:rPr>
-        <w:t xml:space="preserve"> separate memory references point to the same area of memory. This allows the compiler to determine what variables in the program will be affected by a statement.</w:t>
+        <w:t>the same area of memory. This allows the compiler to determine what variables in the program will be affected by a statement.</w:t>
       </w:r>
     </w:p>
     <w:p>
@@ -1075,19 +1040,14 @@
     <w:p>
       <w:pPr>
         <w:spacing w:line="288" w:lineRule="auto"/>
-        <w:rPr>
-          <w:rFonts w:ascii="Arial" w:hAnsi="Arial" w:cs="Arial"/>
-          <w:color w:val="000000"/>
-          <w:shd w:val="clear" w:color="auto" w:fill="FFFFFF"/>
-        </w:rPr>
-      </w:pPr>
-      <w:r>
-        <w:rPr>
-          <w:rFonts w:ascii="Arial" w:hAnsi="Arial" w:cs="Arial"/>
-          <w:color w:val="000000"/>
-          <w:shd w:val="clear" w:color="auto" w:fill="FFFFFF"/>
-        </w:rPr>
-        <w:t xml:space="preserve">We expect, that with static data dependencies extracting techniques more data dependencies will be found </w:t>
+      </w:pPr>
+      <w:r>
+        <w:rPr>
+          <w:rFonts w:ascii="Arial" w:hAnsi="Arial" w:cs="Arial"/>
+          <w:color w:val="000000"/>
+          <w:shd w:val="clear" w:color="auto" w:fill="FFFFFF"/>
+        </w:rPr>
+        <w:t xml:space="preserve">We expect that with static data dependencies extracting techniques more data dependencies will be found </w:t>
       </w:r>
       <w:r>
         <w:rPr>
@@ -1103,18 +1063,64 @@
           <w:color w:val="000000"/>
           <w:shd w:val="clear" w:color="auto" w:fill="FFFFFF"/>
         </w:rPr>
-        <w:t xml:space="preserve"> applying several techniques on benchmark </w:t>
-      </w:r>
-      <w:proofErr w:type="gramStart"/>
-      <w:r>
-        <w:rPr>
-          <w:rFonts w:ascii="Arial" w:hAnsi="Arial" w:cs="Arial"/>
-          <w:color w:val="000000"/>
-          <w:shd w:val="clear" w:color="auto" w:fill="FFFFFF"/>
-        </w:rPr>
-        <w:t>suits</w:t>
-      </w:r>
-      <w:proofErr w:type="gramEnd"/>
+        <w:t xml:space="preserve"> applying several combined techniques on</w:t>
+      </w:r>
+      <w:r>
+        <w:rPr>
+          <w:rFonts w:ascii="Arial" w:hAnsi="Arial" w:cs="Arial"/>
+          <w:color w:val="000000"/>
+          <w:shd w:val="clear" w:color="auto" w:fill="FFFFFF"/>
+        </w:rPr>
+        <w:t xml:space="preserve"> benchmark suits </w:t>
+      </w:r>
+      <w:r>
+        <w:rPr>
+          <w:rFonts w:ascii="Arial" w:hAnsi="Arial" w:cs="Arial"/>
+          <w:color w:val="000000"/>
+          <w:shd w:val="clear" w:color="auto" w:fill="FFFFFF"/>
+        </w:rPr>
+        <w:t>w</w:t>
+      </w:r>
+      <w:r>
+        <w:rPr>
+          <w:rFonts w:ascii="Arial" w:hAnsi="Arial" w:cs="Arial"/>
+          <w:color w:val="000000"/>
+          <w:shd w:val="clear" w:color="auto" w:fill="FFFFFF"/>
+        </w:rPr>
+        <w:t>e cover more possible dependency</w:t>
+      </w:r>
+      <w:r>
+        <w:rPr>
+          <w:rFonts w:ascii="Arial" w:hAnsi="Arial" w:cs="Arial"/>
+          <w:color w:val="000000"/>
+          <w:shd w:val="clear" w:color="auto" w:fill="FFFFFF"/>
+        </w:rPr>
+        <w:t xml:space="preserve"> chains. We also </w:t>
+      </w:r>
+      <w:r>
+        <w:rPr>
+          <w:rFonts w:ascii="Arial" w:hAnsi="Arial" w:cs="Arial"/>
+          <w:color w:val="000000"/>
+          <w:shd w:val="clear" w:color="auto" w:fill="FFFFFF"/>
+        </w:rPr>
+        <w:t>aim to show</w:t>
+      </w:r>
+      <w:r>
+        <w:rPr>
+          <w:rFonts w:ascii="Arial" w:hAnsi="Arial" w:cs="Arial"/>
+          <w:color w:val="000000"/>
+          <w:shd w:val="clear" w:color="auto" w:fill="FFFFFF"/>
+        </w:rPr>
+        <w:t xml:space="preserve"> that </w:t>
+      </w:r>
+      <w:r>
+        <w:rPr>
+          <w:rFonts w:ascii="Arial" w:hAnsi="Arial" w:cs="Arial"/>
+          <w:color w:val="000000"/>
+          <w:shd w:val="clear" w:color="auto" w:fill="FFFFFF"/>
+        </w:rPr>
+        <w:t>the presented</w:t>
+      </w:r>
       <w:r>
         <w:rPr>
           <w:rFonts w:ascii="Arial" w:hAnsi="Arial" w:cs="Arial"/>
@@ -1129,20 +1135,71 @@
           <w:color w:val="000000"/>
           <w:shd w:val="clear" w:color="auto" w:fill="FFFFFF"/>
         </w:rPr>
-        <w:t xml:space="preserve">we cover more possible dependence chains. </w:t>
-      </w:r>
-    </w:p>
-    <w:p>
-      <w:pPr>
-        <w:spacing w:line="288" w:lineRule="auto"/>
-      </w:pPr>
-      <w:r>
-        <w:rPr>
-          <w:rFonts w:ascii="Arial" w:hAnsi="Arial" w:cs="Arial"/>
-          <w:color w:val="000000"/>
-          <w:shd w:val="clear" w:color="auto" w:fill="FFFFFF"/>
-        </w:rPr>
-        <w:t>We also believe that static techniques can complement other existing techniques and combining their results will increase the number of detected data dependencies for each benchmark suit.</w:t>
+        <w:t xml:space="preserve">static techniques can complement other existing techniques and combining their results will increase the </w:t>
+      </w:r>
+      <w:r>
+        <w:rPr>
+          <w:rFonts w:ascii="Arial" w:hAnsi="Arial" w:cs="Arial"/>
+          <w:color w:val="000000"/>
+          <w:shd w:val="clear" w:color="auto" w:fill="FFFFFF"/>
+        </w:rPr>
+        <w:t xml:space="preserve">total </w:t>
+      </w:r>
+      <w:r>
+        <w:rPr>
+          <w:rFonts w:ascii="Arial" w:hAnsi="Arial" w:cs="Arial"/>
+          <w:color w:val="000000"/>
+          <w:shd w:val="clear" w:color="auto" w:fill="FFFFFF"/>
+        </w:rPr>
+        <w:t xml:space="preserve">number of data dependencies </w:t>
+      </w:r>
+      <w:r>
+        <w:rPr>
+          <w:rFonts w:ascii="Arial" w:hAnsi="Arial" w:cs="Arial"/>
+          <w:color w:val="000000"/>
+          <w:shd w:val="clear" w:color="auto" w:fill="FFFFFF"/>
+        </w:rPr>
+        <w:t xml:space="preserve">detected on </w:t>
+      </w:r>
+      <w:r>
+        <w:rPr>
+          <w:rFonts w:ascii="Arial" w:hAnsi="Arial" w:cs="Arial"/>
+          <w:color w:val="000000"/>
+          <w:shd w:val="clear" w:color="auto" w:fill="FFFFFF"/>
+        </w:rPr>
+        <w:t xml:space="preserve">the </w:t>
+      </w:r>
+      <w:r>
+        <w:rPr>
+          <w:rFonts w:ascii="Arial" w:hAnsi="Arial" w:cs="Arial"/>
+          <w:color w:val="000000"/>
+          <w:shd w:val="clear" w:color="auto" w:fill="FFFFFF"/>
+        </w:rPr>
+        <w:t>benchmark</w:t>
+      </w:r>
+      <w:r>
+        <w:rPr>
+          <w:rFonts w:ascii="Arial" w:hAnsi="Arial" w:cs="Arial"/>
+          <w:color w:val="000000"/>
+          <w:shd w:val="clear" w:color="auto" w:fill="FFFFFF"/>
+        </w:rPr>
+        <w:t xml:space="preserve"> suit</w:t>
+      </w:r>
+      <w:r>
+        <w:rPr>
+          <w:rFonts w:ascii="Arial" w:hAnsi="Arial" w:cs="Arial"/>
+          <w:color w:val="000000"/>
+          <w:shd w:val="clear" w:color="auto" w:fill="FFFFFF"/>
+        </w:rPr>
+        <w:t>s</w:t>
+      </w:r>
+      <w:r>
+        <w:rPr>
+          <w:rFonts w:ascii="Arial" w:hAnsi="Arial" w:cs="Arial"/>
+          <w:color w:val="000000"/>
+          <w:shd w:val="clear" w:color="auto" w:fill="FFFFFF"/>
+        </w:rPr>
+        <w:t>.</w:t>
       </w:r>
     </w:p>
     <w:p>
@@ -1202,15 +1259,87 @@
           <w:color w:val="000000"/>
           <w:shd w:val="clear" w:color="auto" w:fill="FFFFFF"/>
         </w:rPr>
-        <w:t>The work required for this project will be divided by students. Each student will</w:t>
-      </w:r>
-      <w:r>
-        <w:rPr>
-          <w:rFonts w:ascii="Arial" w:hAnsi="Arial" w:cs="Arial"/>
-          <w:color w:val="000000"/>
-          <w:shd w:val="clear" w:color="auto" w:fill="FFFFFF"/>
-        </w:rPr>
-        <w:t xml:space="preserve"> be responsible for</w:t>
+        <w:t>The work required for</w:t>
+      </w:r>
+      <w:r>
+        <w:rPr>
+          <w:rFonts w:ascii="Arial" w:hAnsi="Arial" w:cs="Arial"/>
+          <w:color w:val="000000"/>
+          <w:shd w:val="clear" w:color="auto" w:fill="FFFFFF"/>
+        </w:rPr>
+        <w:t xml:space="preserve"> this project will be divided between</w:t>
+      </w:r>
+      <w:r>
+        <w:rPr>
+          <w:rFonts w:ascii="Arial" w:hAnsi="Arial" w:cs="Arial"/>
+          <w:color w:val="000000"/>
+          <w:shd w:val="clear" w:color="auto" w:fill="FFFFFF"/>
+        </w:rPr>
+        <w:t xml:space="preserve"> </w:t>
+      </w:r>
+      <w:r>
+        <w:rPr>
+          <w:rFonts w:ascii="Arial" w:hAnsi="Arial" w:cs="Arial"/>
+          <w:color w:val="000000"/>
+          <w:shd w:val="clear" w:color="auto" w:fill="FFFFFF"/>
+        </w:rPr>
+        <w:t xml:space="preserve">two </w:t>
+      </w:r>
+      <w:r>
+        <w:rPr>
+          <w:rFonts w:ascii="Arial" w:hAnsi="Arial" w:cs="Arial"/>
+          <w:color w:val="000000"/>
+          <w:shd w:val="clear" w:color="auto" w:fill="FFFFFF"/>
+        </w:rPr>
+        <w:t xml:space="preserve">students. </w:t>
+      </w:r>
+      <w:r>
+        <w:rPr>
+          <w:rFonts w:ascii="Arial" w:hAnsi="Arial" w:cs="Arial"/>
+          <w:color w:val="000000"/>
+          <w:shd w:val="clear" w:color="auto" w:fill="FFFFFF"/>
+        </w:rPr>
+        <w:t>Both</w:t>
+      </w:r>
+      <w:r>
+        <w:rPr>
+          <w:rFonts w:ascii="Arial" w:hAnsi="Arial" w:cs="Arial"/>
+          <w:color w:val="000000"/>
+          <w:shd w:val="clear" w:color="auto" w:fill="FFFFFF"/>
+        </w:rPr>
+        <w:t xml:space="preserve"> student</w:t>
+      </w:r>
+      <w:r>
+        <w:rPr>
+          <w:rFonts w:ascii="Arial" w:hAnsi="Arial" w:cs="Arial"/>
+          <w:color w:val="000000"/>
+          <w:shd w:val="clear" w:color="auto" w:fill="FFFFFF"/>
+        </w:rPr>
+        <w:t xml:space="preserve">s </w:t>
+      </w:r>
+      <w:r>
+        <w:rPr>
+          <w:rFonts w:ascii="Arial" w:hAnsi="Arial" w:cs="Arial"/>
+          <w:color w:val="000000"/>
+          <w:shd w:val="clear" w:color="auto" w:fill="FFFFFF"/>
+        </w:rPr>
+        <w:t>will</w:t>
+      </w:r>
+      <w:r>
+        <w:rPr>
+          <w:rFonts w:ascii="Arial" w:hAnsi="Arial" w:cs="Arial"/>
+          <w:color w:val="000000"/>
+          <w:shd w:val="clear" w:color="auto" w:fill="FFFFFF"/>
+        </w:rPr>
+        <w:t xml:space="preserve"> be responsible </w:t>
+      </w:r>
+      <w:r>
+        <w:rPr>
+          <w:rFonts w:ascii="Arial" w:hAnsi="Arial" w:cs="Arial"/>
+          <w:color w:val="000000"/>
+          <w:shd w:val="clear" w:color="auto" w:fill="FFFFFF"/>
+        </w:rPr>
+        <w:t>for</w:t>
       </w:r>
       <w:r>
         <w:rPr>
@@ -1234,15 +1363,47 @@
           <w:color w:val="000000"/>
           <w:shd w:val="clear" w:color="auto" w:fill="FFFFFF"/>
         </w:rPr>
-        <w:t xml:space="preserve"> executi</w:t>
-      </w:r>
-      <w:r>
-        <w:rPr>
-          <w:rFonts w:ascii="Arial" w:hAnsi="Arial" w:cs="Arial"/>
-          <w:color w:val="000000"/>
-          <w:shd w:val="clear" w:color="auto" w:fill="FFFFFF"/>
-        </w:rPr>
-        <w:t xml:space="preserve">on </w:t>
+        <w:t xml:space="preserve"> </w:t>
+      </w:r>
+      <w:r>
+        <w:rPr>
+          <w:rFonts w:ascii="Arial" w:hAnsi="Arial" w:cs="Arial"/>
+          <w:color w:val="000000"/>
+          <w:shd w:val="clear" w:color="auto" w:fill="FFFFFF"/>
+        </w:rPr>
+        <w:t xml:space="preserve">the </w:t>
+      </w:r>
+      <w:r>
+        <w:rPr>
+          <w:rFonts w:ascii="Arial" w:hAnsi="Arial" w:cs="Arial"/>
+          <w:color w:val="000000"/>
+          <w:shd w:val="clear" w:color="auto" w:fill="FFFFFF"/>
+        </w:rPr>
+        <w:t>executi</w:t>
+      </w:r>
+      <w:r>
+        <w:rPr>
+          <w:rFonts w:ascii="Arial" w:hAnsi="Arial" w:cs="Arial"/>
+          <w:color w:val="000000"/>
+          <w:shd w:val="clear" w:color="auto" w:fill="FFFFFF"/>
+        </w:rPr>
+        <w:t>on</w:t>
+      </w:r>
+      <w:r>
+        <w:rPr>
+          <w:rFonts w:ascii="Arial" w:hAnsi="Arial" w:cs="Arial"/>
+          <w:color w:val="000000"/>
+          <w:shd w:val="clear" w:color="auto" w:fill="FFFFFF"/>
+        </w:rPr>
+        <w:t xml:space="preserve"> of</w:t>
+      </w:r>
+      <w:r>
+        <w:rPr>
+          <w:rFonts w:ascii="Arial" w:hAnsi="Arial" w:cs="Arial"/>
+          <w:color w:val="000000"/>
+          <w:shd w:val="clear" w:color="auto" w:fill="FFFFFF"/>
+        </w:rPr>
+        <w:t xml:space="preserve"> </w:t>
       </w:r>
       <w:r>
         <w:rPr>
@@ -1258,7 +1419,31 @@
           <w:color w:val="000000"/>
           <w:shd w:val="clear" w:color="auto" w:fill="FFFFFF"/>
         </w:rPr>
-        <w:t xml:space="preserve"> and then convert the results of experiments to </w:t>
+        <w:t xml:space="preserve"> and then convert the results of </w:t>
+      </w:r>
+      <w:r>
+        <w:rPr>
+          <w:rFonts w:ascii="Arial" w:hAnsi="Arial" w:cs="Arial"/>
+          <w:color w:val="000000"/>
+          <w:shd w:val="clear" w:color="auto" w:fill="FFFFFF"/>
+        </w:rPr>
+        <w:t xml:space="preserve">the </w:t>
+      </w:r>
+      <w:r>
+        <w:rPr>
+          <w:rFonts w:ascii="Arial" w:hAnsi="Arial" w:cs="Arial"/>
+          <w:color w:val="000000"/>
+          <w:shd w:val="clear" w:color="auto" w:fill="FFFFFF"/>
+        </w:rPr>
+        <w:t xml:space="preserve">experiments to </w:t>
+      </w:r>
+      <w:r>
+        <w:rPr>
+          <w:rFonts w:ascii="Arial" w:hAnsi="Arial" w:cs="Arial"/>
+          <w:color w:val="000000"/>
+          <w:shd w:val="clear" w:color="auto" w:fill="FFFFFF"/>
+        </w:rPr>
+        <w:t xml:space="preserve">the </w:t>
       </w:r>
       <w:proofErr w:type="spellStart"/>
       <w:r>
@@ -1302,17 +1487,65 @@
           <w:color w:val="000000"/>
           <w:shd w:val="clear" w:color="auto" w:fill="FFFFFF"/>
         </w:rPr>
-        <w:t>After applying these techniques their results will be incorpora</w:t>
-      </w:r>
-      <w:bookmarkStart w:id="0" w:name="_GoBack"/>
-      <w:bookmarkEnd w:id="0"/>
-      <w:r>
-        <w:rPr>
-          <w:rFonts w:ascii="Arial" w:hAnsi="Arial" w:cs="Arial"/>
-          <w:color w:val="000000"/>
-          <w:shd w:val="clear" w:color="auto" w:fill="FFFFFF"/>
-        </w:rPr>
-        <w:t>ted and compared to other existing techniques by both students together.</w:t>
+        <w:t>After applying these techniques</w:t>
+      </w:r>
+      <w:r>
+        <w:rPr>
+          <w:rFonts w:ascii="Arial" w:hAnsi="Arial" w:cs="Arial"/>
+          <w:color w:val="000000"/>
+          <w:shd w:val="clear" w:color="auto" w:fill="FFFFFF"/>
+        </w:rPr>
+        <w:t>,</w:t>
+      </w:r>
+      <w:r>
+        <w:rPr>
+          <w:rFonts w:ascii="Arial" w:hAnsi="Arial" w:cs="Arial"/>
+          <w:color w:val="000000"/>
+          <w:shd w:val="clear" w:color="auto" w:fill="FFFFFF"/>
+        </w:rPr>
+        <w:t xml:space="preserve"> their results will be incorporated and compared to other existing techniques</w:t>
+      </w:r>
+      <w:r>
+        <w:rPr>
+          <w:rFonts w:ascii="Arial" w:hAnsi="Arial" w:cs="Arial"/>
+          <w:color w:val="000000"/>
+          <w:shd w:val="clear" w:color="auto" w:fill="FFFFFF"/>
+        </w:rPr>
+        <w:t xml:space="preserve"> (</w:t>
+      </w:r>
+      <w:proofErr w:type="spellStart"/>
+      <w:r>
+        <w:rPr>
+          <w:rFonts w:ascii="Arial" w:hAnsi="Arial" w:cs="Arial"/>
+          <w:color w:val="000000"/>
+          <w:shd w:val="clear" w:color="auto" w:fill="FFFFFF"/>
+        </w:rPr>
+        <w:t>DiscoPoP</w:t>
+      </w:r>
+      <w:proofErr w:type="spellEnd"/>
+      <w:r>
+        <w:rPr>
+          <w:rFonts w:ascii="Arial" w:hAnsi="Arial" w:cs="Arial"/>
+          <w:color w:val="000000"/>
+          <w:shd w:val="clear" w:color="auto" w:fill="FFFFFF"/>
+        </w:rPr>
+        <w:t>, PLUTO</w:t>
+      </w:r>
+      <w:r>
+        <w:rPr>
+          <w:rFonts w:ascii="Arial" w:hAnsi="Arial" w:cs="Arial"/>
+          <w:color w:val="000000"/>
+          <w:shd w:val="clear" w:color="auto" w:fill="FFFFFF"/>
+        </w:rPr>
+        <w:t>)</w:t>
+      </w:r>
+      <w:r>
+        <w:rPr>
+          <w:rFonts w:ascii="Arial" w:hAnsi="Arial" w:cs="Arial"/>
+          <w:color w:val="000000"/>
+          <w:shd w:val="clear" w:color="auto" w:fill="FFFFFF"/>
+        </w:rPr>
+        <w:t xml:space="preserve"> by both students together.</w:t>
       </w:r>
     </w:p>
     <w:p>
@@ -1338,6 +1571,28 @@
     </w:p>
     <w:p>
       <w:pPr>
+        <w:rPr>
+          <w:rFonts w:ascii="Arial" w:hAnsi="Arial" w:cs="Arial"/>
+          <w:color w:val="000000"/>
+          <w:sz w:val="24"/>
+          <w:szCs w:val="23"/>
+          <w:shd w:val="clear" w:color="auto" w:fill="FFFFFF"/>
+        </w:rPr>
+      </w:pPr>
+    </w:p>
+    <w:p>
+      <w:pPr>
+        <w:rPr>
+          <w:rFonts w:ascii="Arial" w:hAnsi="Arial" w:cs="Arial"/>
+          <w:color w:val="000000"/>
+          <w:sz w:val="24"/>
+          <w:szCs w:val="23"/>
+          <w:shd w:val="clear" w:color="auto" w:fill="FFFFFF"/>
+        </w:rPr>
+      </w:pPr>
+    </w:p>
+    <w:p>
+      <w:pPr>
         <w:spacing w:line="288" w:lineRule="auto"/>
         <w:rPr>
           <w:rFonts w:ascii="Arial" w:hAnsi="Arial" w:cs="Arial"/>
@@ -1351,15 +1606,7 @@
           <w:color w:val="000000"/>
           <w:shd w:val="clear" w:color="auto" w:fill="FFFFFF"/>
         </w:rPr>
-        <w:t xml:space="preserve">November: installing LLVM, getting familiar with LLVM, getting familiar with </w:t>
-      </w:r>
-      <w:r>
-        <w:rPr>
-          <w:rFonts w:ascii="Arial" w:hAnsi="Arial" w:cs="Arial"/>
-          <w:color w:val="000000"/>
-          <w:shd w:val="clear" w:color="auto" w:fill="FFFFFF"/>
-        </w:rPr>
-        <w:t>extracting data dependencies techniques</w:t>
+        <w:t>November: installing LLVM, getting familiar with LLVM, getting familiar with extracting data dependencies techniques</w:t>
       </w:r>
     </w:p>
     <w:p>
@@ -1403,7 +1650,15 @@
           <w:color w:val="000000"/>
           <w:shd w:val="clear" w:color="auto" w:fill="FFFFFF"/>
         </w:rPr>
-        <w:t>January: processing the results, comparing them with the results of other techniques</w:t>
+        <w:t>January: converting</w:t>
+      </w:r>
+      <w:r>
+        <w:rPr>
+          <w:rFonts w:ascii="Arial" w:hAnsi="Arial" w:cs="Arial"/>
+          <w:color w:val="000000"/>
+          <w:shd w:val="clear" w:color="auto" w:fill="FFFFFF"/>
+        </w:rPr>
+        <w:t xml:space="preserve"> the results, comparing them with the results of other techniques</w:t>
       </w:r>
     </w:p>
     <w:p>
@@ -1421,7 +1676,6 @@
           <w:color w:val="000000"/>
           <w:shd w:val="clear" w:color="auto" w:fill="FFFFFF"/>
         </w:rPr>
-        <w:lastRenderedPageBreak/>
         <w:t>February: summarizing</w:t>
       </w:r>
       <w:r>
@@ -1438,15 +1692,7 @@
           <w:color w:val="000000"/>
           <w:shd w:val="clear" w:color="auto" w:fill="FFFFFF"/>
         </w:rPr>
-        <w:t xml:space="preserve"> </w:t>
-      </w:r>
-      <w:r>
-        <w:rPr>
-          <w:rFonts w:ascii="Arial" w:hAnsi="Arial" w:cs="Arial"/>
-          <w:color w:val="000000"/>
-          <w:shd w:val="clear" w:color="auto" w:fill="FFFFFF"/>
-        </w:rPr>
-        <w:t>making inferences</w:t>
+        <w:t xml:space="preserve"> making inferences</w:t>
       </w:r>
       <w:r>
         <w:rPr>
@@ -1496,6 +1742,7 @@
           <w:szCs w:val="24"/>
           <w:shd w:val="clear" w:color="auto" w:fill="FFFFFF"/>
         </w:rPr>
+        <w:lastRenderedPageBreak/>
         <w:t>[1] Data dependency</w:t>
       </w:r>
       <w:r>
@@ -1508,7 +1755,7 @@
         </w:rPr>
         <w:br/>
       </w:r>
-      <w:hyperlink r:id="rId4" w:history="1">
+      <w:hyperlink r:id="rId5" w:history="1">
         <w:r>
           <w:rPr>
             <w:rStyle w:val="Hyperlink"/>
@@ -1527,6 +1774,7 @@
           <w:rFonts w:ascii="Arial" w:hAnsi="Arial" w:cs="Arial"/>
           <w:sz w:val="24"/>
           <w:szCs w:val="24"/>
+          <w:lang w:val="de-DE"/>
         </w:rPr>
       </w:pPr>
       <w:r>
@@ -1536,6 +1784,7 @@
           <w:sz w:val="24"/>
           <w:szCs w:val="24"/>
           <w:shd w:val="clear" w:color="auto" w:fill="FFFFFF"/>
+          <w:lang w:val="de-DE"/>
         </w:rPr>
         <w:t xml:space="preserve">[2] </w:t>
       </w:r>
@@ -1544,6 +1793,7 @@
           <w:rFonts w:ascii="Arial" w:hAnsi="Arial" w:cs="Arial"/>
           <w:sz w:val="24"/>
           <w:szCs w:val="24"/>
+          <w:lang w:val="de-DE"/>
         </w:rPr>
         <w:t>LLVM</w:t>
       </w:r>
@@ -1552,24 +1802,38 @@
           <w:rFonts w:ascii="Arial" w:hAnsi="Arial" w:cs="Arial"/>
           <w:sz w:val="24"/>
           <w:szCs w:val="24"/>
-        </w:rPr>
-        <w:t xml:space="preserve"> overview</w:t>
-      </w:r>
+          <w:lang w:val="de-DE"/>
+        </w:rPr>
+        <w:t xml:space="preserve"> </w:t>
+      </w:r>
+      <w:proofErr w:type="spellStart"/>
       <w:r>
         <w:rPr>
           <w:rFonts w:ascii="Arial" w:hAnsi="Arial" w:cs="Arial"/>
           <w:sz w:val="24"/>
           <w:szCs w:val="24"/>
+          <w:lang w:val="de-DE"/>
+        </w:rPr>
+        <w:t>overview</w:t>
+      </w:r>
+      <w:proofErr w:type="spellEnd"/>
+      <w:r>
+        <w:rPr>
+          <w:rFonts w:ascii="Arial" w:hAnsi="Arial" w:cs="Arial"/>
+          <w:sz w:val="24"/>
+          <w:szCs w:val="24"/>
+          <w:lang w:val="de-DE"/>
         </w:rPr>
         <w:br/>
       </w:r>
-      <w:hyperlink r:id="rId5" w:history="1">
+      <w:hyperlink r:id="rId6" w:history="1">
         <w:r>
           <w:rPr>
             <w:rStyle w:val="Hyperlink"/>
             <w:rFonts w:ascii="Arial" w:hAnsi="Arial" w:cs="Arial"/>
             <w:sz w:val="24"/>
             <w:szCs w:val="24"/>
+            <w:lang w:val="de-DE"/>
           </w:rPr>
           <w:t>http://llvm.org/docs/</w:t>
         </w:r>
@@ -1599,7 +1863,7 @@
         </w:rPr>
         <w:br/>
       </w:r>
-      <w:hyperlink r:id="rId6" w:history="1">
+      <w:hyperlink r:id="rId7" w:history="1">
         <w:r>
           <w:rPr>
             <w:rStyle w:val="Hyperlink"/>
@@ -1643,7 +1907,7 @@
         </w:rPr>
         <w:br/>
       </w:r>
-      <w:hyperlink r:id="rId7" w:history="1">
+      <w:hyperlink r:id="rId8" w:history="1">
         <w:r>
           <w:rPr>
             <w:rStyle w:val="Hyperlink"/>
@@ -1679,7 +1943,7 @@
         </w:rPr>
         <w:br/>
       </w:r>
-      <w:hyperlink r:id="rId8" w:history="1">
+      <w:hyperlink r:id="rId9" w:history="1">
         <w:r>
           <w:rPr>
             <w:rStyle w:val="Hyperlink"/>
@@ -1738,7 +2002,7 @@
 </file>
 
 <file path=word/styles.xml><?xml version="1.0" encoding="utf-8"?>
-<w:styles xmlns:mc="http://schemas.openxmlformats.org/markup-compatibility/2006" xmlns:r="http://schemas.openxmlformats.org/officeDocument/2006/relationships" xmlns:w="http://schemas.openxmlformats.org/wordprocessingml/2006/main" xmlns:w14="http://schemas.microsoft.com/office/word/2010/wordml" xmlns:w15="http://schemas.microsoft.com/office/word/2012/wordml" xmlns:w16cid="http://schemas.microsoft.com/office/word/2016/wordml/cid" xmlns:w16se="http://schemas.microsoft.com/office/word/2015/wordml/symex" mc:Ignorable="w14 w15 w16se w16cid">
+<w:styles xmlns:mc="http://schemas.openxmlformats.org/markup-compatibility/2006" xmlns:r="http://schemas.openxmlformats.org/officeDocument/2006/relationships" xmlns:w="http://schemas.openxmlformats.org/wordprocessingml/2006/main" xmlns:w14="http://schemas.microsoft.com/office/word/2010/wordml" mc:Ignorable="w14">
   <w:docDefaults>
     <w:rPrDefault>
       <w:rPr>
@@ -1754,393 +2018,156 @@
       </w:pPr>
     </w:pPrDefault>
   </w:docDefaults>
-  <w:latentStyles w:defLockedState="0" w:defUIPriority="99" w:defSemiHidden="0" w:defUnhideWhenUsed="0" w:defQFormat="0" w:count="375">
-    <w:lsdException w:name="Normal" w:uiPriority="0" w:qFormat="1"/>
-    <w:lsdException w:name="heading 1" w:uiPriority="9" w:qFormat="1"/>
-    <w:lsdException w:name="heading 2" w:semiHidden="1" w:uiPriority="9" w:unhideWhenUsed="1" w:qFormat="1"/>
-    <w:lsdException w:name="heading 3" w:semiHidden="1" w:uiPriority="9" w:unhideWhenUsed="1" w:qFormat="1"/>
-    <w:lsdException w:name="heading 4" w:semiHidden="1" w:uiPriority="9" w:unhideWhenUsed="1" w:qFormat="1"/>
-    <w:lsdException w:name="heading 5" w:semiHidden="1" w:uiPriority="9" w:unhideWhenUsed="1" w:qFormat="1"/>
-    <w:lsdException w:name="heading 6" w:semiHidden="1" w:uiPriority="9" w:unhideWhenUsed="1" w:qFormat="1"/>
-    <w:lsdException w:name="heading 7" w:semiHidden="1" w:uiPriority="9" w:unhideWhenUsed="1" w:qFormat="1"/>
-    <w:lsdException w:name="heading 8" w:semiHidden="1" w:uiPriority="9" w:unhideWhenUsed="1" w:qFormat="1"/>
-    <w:lsdException w:name="heading 9" w:semiHidden="1" w:uiPriority="9" w:unhideWhenUsed="1" w:qFormat="1"/>
-    <w:lsdException w:name="index 1" w:semiHidden="1" w:unhideWhenUsed="1"/>
-    <w:lsdException w:name="index 2" w:semiHidden="1" w:unhideWhenUsed="1"/>
-    <w:lsdException w:name="index 3" w:semiHidden="1" w:unhideWhenUsed="1"/>
-    <w:lsdException w:name="index 4" w:semiHidden="1" w:unhideWhenUsed="1"/>
-    <w:lsdException w:name="index 5" w:semiHidden="1" w:unhideWhenUsed="1"/>
-    <w:lsdException w:name="index 6" w:semiHidden="1" w:unhideWhenUsed="1"/>
-    <w:lsdException w:name="index 7" w:semiHidden="1" w:unhideWhenUsed="1"/>
-    <w:lsdException w:name="index 8" w:semiHidden="1" w:unhideWhenUsed="1"/>
-    <w:lsdException w:name="index 9" w:semiHidden="1" w:unhideWhenUsed="1"/>
-    <w:lsdException w:name="toc 1" w:semiHidden="1" w:uiPriority="39" w:unhideWhenUsed="1"/>
-    <w:lsdException w:name="toc 2" w:semiHidden="1" w:uiPriority="39" w:unhideWhenUsed="1"/>
-    <w:lsdException w:name="toc 3" w:semiHidden="1" w:uiPriority="39" w:unhideWhenUsed="1"/>
-    <w:lsdException w:name="toc 4" w:semiHidden="1" w:uiPriority="39" w:unhideWhenUsed="1"/>
-    <w:lsdException w:name="toc 5" w:semiHidden="1" w:uiPriority="39" w:unhideWhenUsed="1"/>
-    <w:lsdException w:name="toc 6" w:semiHidden="1" w:uiPriority="39" w:unhideWhenUsed="1"/>
-    <w:lsdException w:name="toc 7" w:semiHidden="1" w:uiPriority="39" w:unhideWhenUsed="1"/>
-    <w:lsdException w:name="toc 8" w:semiHidden="1" w:uiPriority="39" w:unhideWhenUsed="1"/>
-    <w:lsdException w:name="toc 9" w:semiHidden="1" w:uiPriority="39" w:unhideWhenUsed="1"/>
-    <w:lsdException w:name="Normal Indent" w:semiHidden="1" w:unhideWhenUsed="1"/>
-    <w:lsdException w:name="footnote text" w:semiHidden="1" w:unhideWhenUsed="1"/>
-    <w:lsdException w:name="annotation text" w:semiHidden="1" w:unhideWhenUsed="1"/>
-    <w:lsdException w:name="header" w:semiHidden="1" w:unhideWhenUsed="1"/>
-    <w:lsdException w:name="footer" w:semiHidden="1" w:unhideWhenUsed="1"/>
-    <w:lsdException w:name="index heading" w:semiHidden="1" w:unhideWhenUsed="1"/>
-    <w:lsdException w:name="caption" w:semiHidden="1" w:uiPriority="35" w:unhideWhenUsed="1" w:qFormat="1"/>
-    <w:lsdException w:name="table of figures" w:semiHidden="1" w:unhideWhenUsed="1"/>
-    <w:lsdException w:name="envelope address" w:semiHidden="1" w:unhideWhenUsed="1"/>
-    <w:lsdException w:name="envelope return" w:semiHidden="1" w:unhideWhenUsed="1"/>
-    <w:lsdException w:name="footnote reference" w:semiHidden="1" w:unhideWhenUsed="1"/>
-    <w:lsdException w:name="annotation reference" w:semiHidden="1" w:unhideWhenUsed="1"/>
-    <w:lsdException w:name="line number" w:semiHidden="1" w:unhideWhenUsed="1"/>
-    <w:lsdException w:name="page number" w:semiHidden="1" w:unhideWhenUsed="1"/>
-    <w:lsdException w:name="endnote reference" w:semiHidden="1" w:unhideWhenUsed="1"/>
-    <w:lsdException w:name="endnote text" w:semiHidden="1" w:unhideWhenUsed="1"/>
-    <w:lsdException w:name="table of authorities" w:semiHidden="1" w:unhideWhenUsed="1"/>
-    <w:lsdException w:name="macro" w:semiHidden="1" w:unhideWhenUsed="1"/>
-    <w:lsdException w:name="toa heading" w:semiHidden="1" w:unhideWhenUsed="1"/>
-    <w:lsdException w:name="List" w:semiHidden="1" w:unhideWhenUsed="1"/>
-    <w:lsdException w:name="List Bullet" w:semiHidden="1" w:unhideWhenUsed="1"/>
-    <w:lsdException w:name="List Number" w:semiHidden="1" w:unhideWhenUsed="1"/>
-    <w:lsdException w:name="List 2" w:semiHidden="1" w:unhideWhenUsed="1"/>
-    <w:lsdException w:name="List 3" w:semiHidden="1" w:unhideWhenUsed="1"/>
-    <w:lsdException w:name="List 4" w:semiHidden="1" w:unhideWhenUsed="1"/>
-    <w:lsdException w:name="List 5" w:semiHidden="1" w:unhideWhenUsed="1"/>
-    <w:lsdException w:name="List Bullet 2" w:semiHidden="1" w:unhideWhenUsed="1"/>
-    <w:lsdException w:name="List Bullet 3" w:semiHidden="1" w:unhideWhenUsed="1"/>
-    <w:lsdException w:name="List Bullet 4" w:semiHidden="1" w:unhideWhenUsed="1"/>
-    <w:lsdException w:name="List Bullet 5" w:semiHidden="1" w:unhideWhenUsed="1"/>
-    <w:lsdException w:name="List Number 2" w:semiHidden="1" w:unhideWhenUsed="1"/>
-    <w:lsdException w:name="List Number 3" w:semiHidden="1" w:unhideWhenUsed="1"/>
-    <w:lsdException w:name="List Number 4" w:semiHidden="1" w:unhideWhenUsed="1"/>
-    <w:lsdException w:name="List Number 5" w:semiHidden="1" w:unhideWhenUsed="1"/>
-    <w:lsdException w:name="Title" w:uiPriority="10" w:qFormat="1"/>
-    <w:lsdException w:name="Closing" w:semiHidden="1" w:unhideWhenUsed="1"/>
-    <w:lsdException w:name="Signature" w:semiHidden="1" w:unhideWhenUsed="1"/>
-    <w:lsdException w:name="Default Paragraph Font" w:semiHidden="1" w:uiPriority="1" w:unhideWhenUsed="1"/>
-    <w:lsdException w:name="Body Text" w:semiHidden="1" w:unhideWhenUsed="1"/>
-    <w:lsdException w:name="Body Text Indent" w:semiHidden="1" w:unhideWhenUsed="1"/>
-    <w:lsdException w:name="List Continue" w:semiHidden="1" w:unhideWhenUsed="1"/>
-    <w:lsdException w:name="List Continue 2" w:semiHidden="1" w:unhideWhenUsed="1"/>
-    <w:lsdException w:name="List Continue 3" w:semiHidden="1" w:unhideWhenUsed="1"/>
-    <w:lsdException w:name="List Continue 4" w:semiHidden="1" w:unhideWhenUsed="1"/>
-    <w:lsdException w:name="List Continue 5" w:semiHidden="1" w:unhideWhenUsed="1"/>
-    <w:lsdException w:name="Message Header" w:semiHidden="1" w:unhideWhenUsed="1"/>
-    <w:lsdException w:name="Subtitle" w:uiPriority="11" w:qFormat="1"/>
-    <w:lsdException w:name="Salutation" w:semiHidden="1" w:unhideWhenUsed="1"/>
-    <w:lsdException w:name="Date" w:semiHidden="1" w:unhideWhenUsed="1"/>
-    <w:lsdException w:name="Body Text First Indent" w:semiHidden="1" w:unhideWhenUsed="1"/>
-    <w:lsdException w:name="Body Text First Indent 2" w:semiHidden="1" w:unhideWhenUsed="1"/>
-    <w:lsdException w:name="Note Heading" w:semiHidden="1" w:unhideWhenUsed="1"/>
-    <w:lsdException w:name="Body Text 2" w:semiHidden="1" w:unhideWhenUsed="1"/>
-    <w:lsdException w:name="Body Text 3" w:semiHidden="1" w:unhideWhenUsed="1"/>
-    <w:lsdException w:name="Body Text Indent 2" w:semiHidden="1" w:unhideWhenUsed="1"/>
-    <w:lsdException w:name="Body Text Indent 3" w:semiHidden="1" w:unhideWhenUsed="1"/>
-    <w:lsdException w:name="Block Text" w:semiHidden="1" w:unhideWhenUsed="1"/>
-    <w:lsdException w:name="Hyperlink" w:semiHidden="1" w:unhideWhenUsed="1"/>
-    <w:lsdException w:name="FollowedHyperlink" w:semiHidden="1" w:unhideWhenUsed="1"/>
-    <w:lsdException w:name="Strong" w:uiPriority="22" w:qFormat="1"/>
-    <w:lsdException w:name="Emphasis" w:uiPriority="20" w:qFormat="1"/>
-    <w:lsdException w:name="Document Map" w:semiHidden="1" w:unhideWhenUsed="1"/>
-    <w:lsdException w:name="Plain Text" w:semiHidden="1" w:unhideWhenUsed="1"/>
-    <w:lsdException w:name="E-mail Signature" w:semiHidden="1" w:unhideWhenUsed="1"/>
-    <w:lsdException w:name="HTML Top of Form" w:semiHidden="1" w:unhideWhenUsed="1"/>
-    <w:lsdException w:name="HTML Bottom of Form" w:semiHidden="1" w:unhideWhenUsed="1"/>
-    <w:lsdException w:name="Normal (Web)" w:semiHidden="1" w:unhideWhenUsed="1"/>
-    <w:lsdException w:name="HTML Acronym" w:semiHidden="1" w:unhideWhenUsed="1"/>
-    <w:lsdException w:name="HTML Address" w:semiHidden="1" w:unhideWhenUsed="1"/>
-    <w:lsdException w:name="HTML Cite" w:semiHidden="1" w:unhideWhenUsed="1"/>
-    <w:lsdException w:name="HTML Code" w:semiHidden="1" w:unhideWhenUsed="1"/>
-    <w:lsdException w:name="HTML Definition" w:semiHidden="1" w:unhideWhenUsed="1"/>
-    <w:lsdException w:name="HTML Keyboard" w:semiHidden="1" w:unhideWhenUsed="1"/>
-    <w:lsdException w:name="HTML Preformatted" w:semiHidden="1" w:unhideWhenUsed="1"/>
-    <w:lsdException w:name="HTML Sample" w:semiHidden="1" w:unhideWhenUsed="1"/>
-    <w:lsdException w:name="HTML Typewriter" w:semiHidden="1" w:unhideWhenUsed="1"/>
-    <w:lsdException w:name="HTML Variable" w:semiHidden="1" w:unhideWhenUsed="1"/>
-    <w:lsdException w:name="Normal Table" w:semiHidden="1" w:unhideWhenUsed="1"/>
-    <w:lsdException w:name="annotation subject" w:semiHidden="1" w:unhideWhenUsed="1"/>
-    <w:lsdException w:name="No List" w:semiHidden="1" w:unhideWhenUsed="1"/>
-    <w:lsdException w:name="Outline List 1" w:semiHidden="1" w:unhideWhenUsed="1"/>
-    <w:lsdException w:name="Outline List 2" w:semiHidden="1" w:unhideWhenUsed="1"/>
-    <w:lsdException w:name="Outline List 3" w:semiHidden="1" w:unhideWhenUsed="1"/>
-    <w:lsdException w:name="Table Simple 1" w:semiHidden="1" w:unhideWhenUsed="1"/>
-    <w:lsdException w:name="Table Simple 2" w:semiHidden="1" w:unhideWhenUsed="1"/>
-    <w:lsdException w:name="Table Simple 3" w:semiHidden="1" w:unhideWhenUsed="1"/>
-    <w:lsdException w:name="Table Classic 1" w:semiHidden="1" w:unhideWhenUsed="1"/>
-    <w:lsdException w:name="Table Classic 2" w:semiHidden="1" w:unhideWhenUsed="1"/>
-    <w:lsdException w:name="Table Classic 3" w:semiHidden="1" w:unhideWhenUsed="1"/>
-    <w:lsdException w:name="Table Classic 4" w:semiHidden="1" w:unhideWhenUsed="1"/>
-    <w:lsdException w:name="Table Colorful 1" w:semiHidden="1" w:unhideWhenUsed="1"/>
-    <w:lsdException w:name="Table Colorful 2" w:semiHidden="1" w:unhideWhenUsed="1"/>
-    <w:lsdException w:name="Table Colorful 3" w:semiHidden="1" w:unhideWhenUsed="1"/>
-    <w:lsdException w:name="Table Columns 1" w:semiHidden="1" w:unhideWhenUsed="1"/>
-    <w:lsdException w:name="Table Columns 2" w:semiHidden="1" w:unhideWhenUsed="1"/>
-    <w:lsdException w:name="Table Columns 3" w:semiHidden="1" w:unhideWhenUsed="1"/>
-    <w:lsdException w:name="Table Columns 4" w:semiHidden="1" w:unhideWhenUsed="1"/>
-    <w:lsdException w:name="Table Columns 5" w:semiHidden="1" w:unhideWhenUsed="1"/>
-    <w:lsdException w:name="Table Grid 1" w:semiHidden="1" w:unhideWhenUsed="1"/>
-    <w:lsdException w:name="Table Grid 2" w:semiHidden="1" w:unhideWhenUsed="1"/>
-    <w:lsdException w:name="Table Grid 3" w:semiHidden="1" w:unhideWhenUsed="1"/>
-    <w:lsdException w:name="Table Grid 4" w:semiHidden="1" w:unhideWhenUsed="1"/>
-    <w:lsdException w:name="Table Grid 5" w:semiHidden="1" w:unhideWhenUsed="1"/>
-    <w:lsdException w:name="Table Grid 6" w:semiHidden="1" w:unhideWhenUsed="1"/>
-    <w:lsdException w:name="Table Grid 7" w:semiHidden="1" w:unhideWhenUsed="1"/>
-    <w:lsdException w:name="Table Grid 8" w:semiHidden="1" w:unhideWhenUsed="1"/>
-    <w:lsdException w:name="Table List 1" w:semiHidden="1" w:unhideWhenUsed="1"/>
-    <w:lsdException w:name="Table List 2" w:semiHidden="1" w:unhideWhenUsed="1"/>
-    <w:lsdException w:name="Table List 3" w:semiHidden="1" w:unhideWhenUsed="1"/>
-    <w:lsdException w:name="Table List 4" w:semiHidden="1" w:unhideWhenUsed="1"/>
-    <w:lsdException w:name="Table List 5" w:semiHidden="1" w:unhideWhenUsed="1"/>
-    <w:lsdException w:name="Table List 6" w:semiHidden="1" w:unhideWhenUsed="1"/>
-    <w:lsdException w:name="Table List 7" w:semiHidden="1" w:unhideWhenUsed="1"/>
-    <w:lsdException w:name="Table List 8" w:semiHidden="1" w:unhideWhenUsed="1"/>
-    <w:lsdException w:name="Table 3D effects 1" w:semiHidden="1" w:unhideWhenUsed="1"/>
-    <w:lsdException w:name="Table 3D effects 2" w:semiHidden="1" w:unhideWhenUsed="1"/>
-    <w:lsdException w:name="Table 3D effects 3" w:semiHidden="1" w:unhideWhenUsed="1"/>
-    <w:lsdException w:name="Table Contemporary" w:semiHidden="1" w:unhideWhenUsed="1"/>
-    <w:lsdException w:name="Table Elegant" w:semiHidden="1" w:unhideWhenUsed="1"/>
-    <w:lsdException w:name="Table Professional" w:semiHidden="1" w:unhideWhenUsed="1"/>
-    <w:lsdException w:name="Table Subtle 1" w:semiHidden="1" w:unhideWhenUsed="1"/>
-    <w:lsdException w:name="Table Subtle 2" w:semiHidden="1" w:unhideWhenUsed="1"/>
-    <w:lsdException w:name="Table Web 1" w:semiHidden="1" w:unhideWhenUsed="1"/>
-    <w:lsdException w:name="Table Web 2" w:semiHidden="1" w:unhideWhenUsed="1"/>
-    <w:lsdException w:name="Table Web 3" w:semiHidden="1" w:unhideWhenUsed="1"/>
-    <w:lsdException w:name="Balloon Text" w:semiHidden="1" w:unhideWhenUsed="1"/>
-    <w:lsdException w:name="Table Grid" w:uiPriority="39"/>
-    <w:lsdException w:name="Table Theme" w:semiHidden="1" w:unhideWhenUsed="1"/>
-    <w:lsdException w:name="Placeholder Text" w:semiHidden="1"/>
-    <w:lsdException w:name="No Spacing" w:uiPriority="1" w:qFormat="1"/>
-    <w:lsdException w:name="Light Shading" w:uiPriority="60"/>
-    <w:lsdException w:name="Light List" w:uiPriority="61"/>
-    <w:lsdException w:name="Light Grid" w:uiPriority="62"/>
-    <w:lsdException w:name="Medium Shading 1" w:uiPriority="63"/>
-    <w:lsdException w:name="Medium Shading 2" w:uiPriority="64"/>
-    <w:lsdException w:name="Medium List 1" w:uiPriority="65"/>
-    <w:lsdException w:name="Medium List 2" w:uiPriority="66"/>
-    <w:lsdException w:name="Medium Grid 1" w:uiPriority="67"/>
-    <w:lsdException w:name="Medium Grid 2" w:uiPriority="68"/>
-    <w:lsdException w:name="Medium Grid 3" w:uiPriority="69"/>
-    <w:lsdException w:name="Dark List" w:uiPriority="70"/>
-    <w:lsdException w:name="Colorful Shading" w:uiPriority="71"/>
-    <w:lsdException w:name="Colorful List" w:uiPriority="72"/>
-    <w:lsdException w:name="Colorful Grid" w:uiPriority="73"/>
-    <w:lsdException w:name="Light Shading Accent 1" w:uiPriority="60"/>
-    <w:lsdException w:name="Light List Accent 1" w:uiPriority="61"/>
-    <w:lsdException w:name="Light Grid Accent 1" w:uiPriority="62"/>
-    <w:lsdException w:name="Medium Shading 1 Accent 1" w:uiPriority="63"/>
-    <w:lsdException w:name="Medium Shading 2 Accent 1" w:uiPriority="64"/>
-    <w:lsdException w:name="Medium List 1 Accent 1" w:uiPriority="65"/>
-    <w:lsdException w:name="Revision" w:semiHidden="1"/>
-    <w:lsdException w:name="List Paragraph" w:uiPriority="34" w:qFormat="1"/>
-    <w:lsdException w:name="Quote" w:uiPriority="29" w:qFormat="1"/>
-    <w:lsdException w:name="Intense Quote" w:uiPriority="30" w:qFormat="1"/>
-    <w:lsdException w:name="Medium List 2 Accent 1" w:uiPriority="66"/>
-    <w:lsdException w:name="Medium Grid 1 Accent 1" w:uiPriority="67"/>
-    <w:lsdException w:name="Medium Grid 2 Accent 1" w:uiPriority="68"/>
-    <w:lsdException w:name="Medium Grid 3 Accent 1" w:uiPriority="69"/>
-    <w:lsdException w:name="Dark List Accent 1" w:uiPriority="70"/>
-    <w:lsdException w:name="Colorful Shading Accent 1" w:uiPriority="71"/>
-    <w:lsdException w:name="Colorful List Accent 1" w:uiPriority="72"/>
-    <w:lsdException w:name="Colorful Grid Accent 1" w:uiPriority="73"/>
-    <w:lsdException w:name="Light Shading Accent 2" w:uiPriority="60"/>
-    <w:lsdException w:name="Light List Accent 2" w:uiPriority="61"/>
-    <w:lsdException w:name="Light Grid Accent 2" w:uiPriority="62"/>
-    <w:lsdException w:name="Medium Shading 1 Accent 2" w:uiPriority="63"/>
-    <w:lsdException w:name="Medium Shading 2 Accent 2" w:uiPriority="64"/>
-    <w:lsdException w:name="Medium List 1 Accent 2" w:uiPriority="65"/>
-    <w:lsdException w:name="Medium List 2 Accent 2" w:uiPriority="66"/>
-    <w:lsdException w:name="Medium Grid 1 Accent 2" w:uiPriority="67"/>
-    <w:lsdException w:name="Medium Grid 2 Accent 2" w:uiPriority="68"/>
-    <w:lsdException w:name="Medium Grid 3 Accent 2" w:uiPriority="69"/>
-    <w:lsdException w:name="Dark List Accent 2" w:uiPriority="70"/>
-    <w:lsdException w:name="Colorful Shading Accent 2" w:uiPriority="71"/>
-    <w:lsdException w:name="Colorful List Accent 2" w:uiPriority="72"/>
-    <w:lsdException w:name="Colorful Grid Accent 2" w:uiPriority="73"/>
-    <w:lsdException w:name="Light Shading Accent 3" w:uiPriority="60"/>
-    <w:lsdException w:name="Light List Accent 3" w:uiPriority="61"/>
-    <w:lsdException w:name="Light Grid Accent 3" w:uiPriority="62"/>
-    <w:lsdException w:name="Medium Shading 1 Accent 3" w:uiPriority="63"/>
-    <w:lsdException w:name="Medium Shading 2 Accent 3" w:uiPriority="64"/>
-    <w:lsdException w:name="Medium List 1 Accent 3" w:uiPriority="65"/>
-    <w:lsdException w:name="Medium List 2 Accent 3" w:uiPriority="66"/>
-    <w:lsdException w:name="Medium Grid 1 Accent 3" w:uiPriority="67"/>
-    <w:lsdException w:name="Medium Grid 2 Accent 3" w:uiPriority="68"/>
-    <w:lsdException w:name="Medium Grid 3 Accent 3" w:uiPriority="69"/>
-    <w:lsdException w:name="Dark List Accent 3" w:uiPriority="70"/>
-    <w:lsdException w:name="Colorful Shading Accent 3" w:uiPriority="71"/>
-    <w:lsdException w:name="Colorful List Accent 3" w:uiPriority="72"/>
-    <w:lsdException w:name="Colorful Grid Accent 3" w:uiPriority="73"/>
-    <w:lsdException w:name="Light Shading Accent 4" w:uiPriority="60"/>
-    <w:lsdException w:name="Light List Accent 4" w:uiPriority="61"/>
-    <w:lsdException w:name="Light Grid Accent 4" w:uiPriority="62"/>
-    <w:lsdException w:name="Medium Shading 1 Accent 4" w:uiPriority="63"/>
-    <w:lsdException w:name="Medium Shading 2 Accent 4" w:uiPriority="64"/>
-    <w:lsdException w:name="Medium List 1 Accent 4" w:uiPriority="65"/>
-    <w:lsdException w:name="Medium List 2 Accent 4" w:uiPriority="66"/>
-    <w:lsdException w:name="Medium Grid 1 Accent 4" w:uiPriority="67"/>
-    <w:lsdException w:name="Medium Grid 2 Accent 4" w:uiPriority="68"/>
-    <w:lsdException w:name="Medium Grid 3 Accent 4" w:uiPriority="69"/>
-    <w:lsdException w:name="Dark List Accent 4" w:uiPriority="70"/>
-    <w:lsdException w:name="Colorful Shading Accent 4" w:uiPriority="71"/>
-    <w:lsdException w:name="Colorful List Accent 4" w:uiPriority="72"/>
-    <w:lsdException w:name="Colorful Grid Accent 4" w:uiPriority="73"/>
-    <w:lsdException w:name="Light Shading Accent 5" w:uiPriority="60"/>
-    <w:lsdException w:name="Light List Accent 5" w:uiPriority="61"/>
-    <w:lsdException w:name="Light Grid Accent 5" w:uiPriority="62"/>
-    <w:lsdException w:name="Medium Shading 1 Accent 5" w:uiPriority="63"/>
-    <w:lsdException w:name="Medium Shading 2 Accent 5" w:uiPriority="64"/>
-    <w:lsdException w:name="Medium List 1 Accent 5" w:uiPriority="65"/>
-    <w:lsdException w:name="Medium List 2 Accent 5" w:uiPriority="66"/>
-    <w:lsdException w:name="Medium Grid 1 Accent 5" w:uiPriority="67"/>
-    <w:lsdException w:name="Medium Grid 2 Accent 5" w:uiPriority="68"/>
-    <w:lsdException w:name="Medium Grid 3 Accent 5" w:uiPriority="69"/>
-    <w:lsdException w:name="Dark List Accent 5" w:uiPriority="70"/>
-    <w:lsdException w:name="Colorful Shading Accent 5" w:uiPriority="71"/>
-    <w:lsdException w:name="Colorful List Accent 5" w:uiPriority="72"/>
-    <w:lsdException w:name="Colorful Grid Accent 5" w:uiPriority="73"/>
-    <w:lsdException w:name="Light Shading Accent 6" w:uiPriority="60"/>
-    <w:lsdException w:name="Light List Accent 6" w:uiPriority="61"/>
-    <w:lsdException w:name="Light Grid Accent 6" w:uiPriority="62"/>
-    <w:lsdException w:name="Medium Shading 1 Accent 6" w:uiPriority="63"/>
-    <w:lsdException w:name="Medium Shading 2 Accent 6" w:uiPriority="64"/>
-    <w:lsdException w:name="Medium List 1 Accent 6" w:uiPriority="65"/>
-    <w:lsdException w:name="Medium List 2 Accent 6" w:uiPriority="66"/>
-    <w:lsdException w:name="Medium Grid 1 Accent 6" w:uiPriority="67"/>
-    <w:lsdException w:name="Medium Grid 2 Accent 6" w:uiPriority="68"/>
-    <w:lsdException w:name="Medium Grid 3 Accent 6" w:uiPriority="69"/>
-    <w:lsdException w:name="Dark List Accent 6" w:uiPriority="70"/>
-    <w:lsdException w:name="Colorful Shading Accent 6" w:uiPriority="71"/>
-    <w:lsdException w:name="Colorful List Accent 6" w:uiPriority="72"/>
-    <w:lsdException w:name="Colorful Grid Accent 6" w:uiPriority="73"/>
-    <w:lsdException w:name="Subtle Emphasis" w:uiPriority="19" w:qFormat="1"/>
-    <w:lsdException w:name="Intense Emphasis" w:uiPriority="21" w:qFormat="1"/>
-    <w:lsdException w:name="Subtle Reference" w:uiPriority="31" w:qFormat="1"/>
-    <w:lsdException w:name="Intense Reference" w:uiPriority="32" w:qFormat="1"/>
-    <w:lsdException w:name="Book Title" w:uiPriority="33" w:qFormat="1"/>
-    <w:lsdException w:name="Bibliography" w:semiHidden="1" w:uiPriority="37" w:unhideWhenUsed="1"/>
-    <w:lsdException w:name="TOC Heading" w:semiHidden="1" w:uiPriority="39" w:unhideWhenUsed="1" w:qFormat="1"/>
-    <w:lsdException w:name="Plain Table 1" w:uiPriority="41"/>
-    <w:lsdException w:name="Plain Table 2" w:uiPriority="42"/>
-    <w:lsdException w:name="Plain Table 3" w:uiPriority="43"/>
-    <w:lsdException w:name="Plain Table 4" w:uiPriority="44"/>
-    <w:lsdException w:name="Plain Table 5" w:uiPriority="45"/>
-    <w:lsdException w:name="Grid Table Light" w:uiPriority="40"/>
-    <w:lsdException w:name="Grid Table 1 Light" w:uiPriority="46"/>
-    <w:lsdException w:name="Grid Table 2" w:uiPriority="47"/>
-    <w:lsdException w:name="Grid Table 3" w:uiPriority="48"/>
-    <w:lsdException w:name="Grid Table 4" w:uiPriority="49"/>
-    <w:lsdException w:name="Grid Table 5 Dark" w:uiPriority="50"/>
-    <w:lsdException w:name="Grid Table 6 Colorful" w:uiPriority="51"/>
-    <w:lsdException w:name="Grid Table 7 Colorful" w:uiPriority="52"/>
-    <w:lsdException w:name="Grid Table 1 Light Accent 1" w:uiPriority="46"/>
-    <w:lsdException w:name="Grid Table 2 Accent 1" w:uiPriority="47"/>
-    <w:lsdException w:name="Grid Table 3 Accent 1" w:uiPriority="48"/>
-    <w:lsdException w:name="Grid Table 4 Accent 1" w:uiPriority="49"/>
-    <w:lsdException w:name="Grid Table 5 Dark Accent 1" w:uiPriority="50"/>
-    <w:lsdException w:name="Grid Table 6 Colorful Accent 1" w:uiPriority="51"/>
-    <w:lsdException w:name="Grid Table 7 Colorful Accent 1" w:uiPriority="52"/>
-    <w:lsdException w:name="Grid Table 1 Light Accent 2" w:uiPriority="46"/>
-    <w:lsdException w:name="Grid Table 2 Accent 2" w:uiPriority="47"/>
-    <w:lsdException w:name="Grid Table 3 Accent 2" w:uiPriority="48"/>
-    <w:lsdException w:name="Grid Table 4 Accent 2" w:uiPriority="49"/>
-    <w:lsdException w:name="Grid Table 5 Dark Accent 2" w:uiPriority="50"/>
-    <w:lsdException w:name="Grid Table 6 Colorful Accent 2" w:uiPriority="51"/>
-    <w:lsdException w:name="Grid Table 7 Colorful Accent 2" w:uiPriority="52"/>
-    <w:lsdException w:name="Grid Table 1 Light Accent 3" w:uiPriority="46"/>
-    <w:lsdException w:name="Grid Table 2 Accent 3" w:uiPriority="47"/>
-    <w:lsdException w:name="Grid Table 3 Accent 3" w:uiPriority="48"/>
-    <w:lsdException w:name="Grid Table 4 Accent 3" w:uiPriority="49"/>
-    <w:lsdException w:name="Grid Table 5 Dark Accent 3" w:uiPriority="50"/>
-    <w:lsdException w:name="Grid Table 6 Colorful Accent 3" w:uiPriority="51"/>
-    <w:lsdException w:name="Grid Table 7 Colorful Accent 3" w:uiPriority="52"/>
-    <w:lsdException w:name="Grid Table 1 Light Accent 4" w:uiPriority="46"/>
-    <w:lsdException w:name="Grid Table 2 Accent 4" w:uiPriority="47"/>
-    <w:lsdException w:name="Grid Table 3 Accent 4" w:uiPriority="48"/>
-    <w:lsdException w:name="Grid Table 4 Accent 4" w:uiPriority="49"/>
-    <w:lsdException w:name="Grid Table 5 Dark Accent 4" w:uiPriority="50"/>
-    <w:lsdException w:name="Grid Table 6 Colorful Accent 4" w:uiPriority="51"/>
-    <w:lsdException w:name="Grid Table 7 Colorful Accent 4" w:uiPriority="52"/>
-    <w:lsdException w:name="Grid Table 1 Light Accent 5" w:uiPriority="46"/>
-    <w:lsdException w:name="Grid Table 2 Accent 5" w:uiPriority="47"/>
-    <w:lsdException w:name="Grid Table 3 Accent 5" w:uiPriority="48"/>
-    <w:lsdException w:name="Grid Table 4 Accent 5" w:uiPriority="49"/>
-    <w:lsdException w:name="Grid Table 5 Dark Accent 5" w:uiPriority="50"/>
-    <w:lsdException w:name="Grid Table 6 Colorful Accent 5" w:uiPriority="51"/>
-    <w:lsdException w:name="Grid Table 7 Colorful Accent 5" w:uiPriority="52"/>
-    <w:lsdException w:name="Grid Table 1 Light Accent 6" w:uiPriority="46"/>
-    <w:lsdException w:name="Grid Table 2 Accent 6" w:uiPriority="47"/>
-    <w:lsdException w:name="Grid Table 3 Accent 6" w:uiPriority="48"/>
-    <w:lsdException w:name="Grid Table 4 Accent 6" w:uiPriority="49"/>
-    <w:lsdException w:name="Grid Table 5 Dark Accent 6" w:uiPriority="50"/>
-    <w:lsdException w:name="Grid Table 6 Colorful Accent 6" w:uiPriority="51"/>
-    <w:lsdException w:name="Grid Table 7 Colorful Accent 6" w:uiPriority="52"/>
-    <w:lsdException w:name="List Table 1 Light" w:uiPriority="46"/>
-    <w:lsdException w:name="List Table 2" w:uiPriority="47"/>
-    <w:lsdException w:name="List Table 3" w:uiPriority="48"/>
-    <w:lsdException w:name="List Table 4" w:uiPriority="49"/>
-    <w:lsdException w:name="List Table 5 Dark" w:uiPriority="50"/>
-    <w:lsdException w:name="List Table 6 Colorful" w:uiPriority="51"/>
-    <w:lsdException w:name="List Table 7 Colorful" w:uiPriority="52"/>
-    <w:lsdException w:name="List Table 1 Light Accent 1" w:uiPriority="46"/>
-    <w:lsdException w:name="List Table 2 Accent 1" w:uiPriority="47"/>
-    <w:lsdException w:name="List Table 3 Accent 1" w:uiPriority="48"/>
-    <w:lsdException w:name="List Table 4 Accent 1" w:uiPriority="49"/>
-    <w:lsdException w:name="List Table 5 Dark Accent 1" w:uiPriority="50"/>
-    <w:lsdException w:name="List Table 6 Colorful Accent 1" w:uiPriority="51"/>
-    <w:lsdException w:name="List Table 7 Colorful Accent 1" w:uiPriority="52"/>
-    <w:lsdException w:name="List Table 1 Light Accent 2" w:uiPriority="46"/>
-    <w:lsdException w:name="List Table 2 Accent 2" w:uiPriority="47"/>
-    <w:lsdException w:name="List Table 3 Accent 2" w:uiPriority="48"/>
-    <w:lsdException w:name="List Table 4 Accent 2" w:uiPriority="49"/>
-    <w:lsdException w:name="List Table 5 Dark Accent 2" w:uiPriority="50"/>
-    <w:lsdException w:name="List Table 6 Colorful Accent 2" w:uiPriority="51"/>
-    <w:lsdException w:name="List Table 7 Colorful Accent 2" w:uiPriority="52"/>
-    <w:lsdException w:name="List Table 1 Light Accent 3" w:uiPriority="46"/>
-    <w:lsdException w:name="List Table 2 Accent 3" w:uiPriority="47"/>
-    <w:lsdException w:name="List Table 3 Accent 3" w:uiPriority="48"/>
-    <w:lsdException w:name="List Table 4 Accent 3" w:uiPriority="49"/>
-    <w:lsdException w:name="List Table 5 Dark Accent 3" w:uiPriority="50"/>
-    <w:lsdException w:name="List Table 6 Colorful Accent 3" w:uiPriority="51"/>
-    <w:lsdException w:name="List Table 7 Colorful Accent 3" w:uiPriority="52"/>
-    <w:lsdException w:name="List Table 1 Light Accent 4" w:uiPriority="46"/>
-    <w:lsdException w:name="List Table 2 Accent 4" w:uiPriority="47"/>
-    <w:lsdException w:name="List Table 3 Accent 4" w:uiPriority="48"/>
-    <w:lsdException w:name="List Table 4 Accent 4" w:uiPriority="49"/>
-    <w:lsdException w:name="List Table 5 Dark Accent 4" w:uiPriority="50"/>
-    <w:lsdException w:name="List Table 6 Colorful Accent 4" w:uiPriority="51"/>
-    <w:lsdException w:name="List Table 7 Colorful Accent 4" w:uiPriority="52"/>
-    <w:lsdException w:name="List Table 1 Light Accent 5" w:uiPriority="46"/>
-    <w:lsdException w:name="List Table 2 Accent 5" w:uiPriority="47"/>
-    <w:lsdException w:name="List Table 3 Accent 5" w:uiPriority="48"/>
-    <w:lsdException w:name="List Table 4 Accent 5" w:uiPriority="49"/>
-    <w:lsdException w:name="List Table 5 Dark Accent 5" w:uiPriority="50"/>
-    <w:lsdException w:name="List Table 6 Colorful Accent 5" w:uiPriority="51"/>
-    <w:lsdException w:name="List Table 7 Colorful Accent 5" w:uiPriority="52"/>
-    <w:lsdException w:name="List Table 1 Light Accent 6" w:uiPriority="46"/>
-    <w:lsdException w:name="List Table 2 Accent 6" w:uiPriority="47"/>
-    <w:lsdException w:name="List Table 3 Accent 6" w:uiPriority="48"/>
-    <w:lsdException w:name="List Table 4 Accent 6" w:uiPriority="49"/>
-    <w:lsdException w:name="List Table 5 Dark Accent 6" w:uiPriority="50"/>
-    <w:lsdException w:name="List Table 6 Colorful Accent 6" w:uiPriority="51"/>
-    <w:lsdException w:name="List Table 7 Colorful Accent 6" w:uiPriority="52"/>
-    <w:lsdException w:name="Mention" w:semiHidden="1" w:unhideWhenUsed="1"/>
-    <w:lsdException w:name="Smart Hyperlink" w:semiHidden="1" w:unhideWhenUsed="1"/>
-    <w:lsdException w:name="Hashtag" w:semiHidden="1" w:unhideWhenUsed="1"/>
-    <w:lsdException w:name="Unresolved Mention" w:semiHidden="1" w:unhideWhenUsed="1"/>
+  <w:latentStyles w:defLockedState="0" w:defUIPriority="99" w:defSemiHidden="1" w:defUnhideWhenUsed="1" w:defQFormat="0" w:count="267">
+    <w:lsdException w:name="Normal" w:semiHidden="0" w:uiPriority="0" w:unhideWhenUsed="0" w:qFormat="1"/>
+    <w:lsdException w:name="heading 1" w:semiHidden="0" w:uiPriority="9" w:unhideWhenUsed="0" w:qFormat="1"/>
+    <w:lsdException w:name="heading 2" w:uiPriority="9" w:qFormat="1"/>
+    <w:lsdException w:name="heading 3" w:uiPriority="9" w:qFormat="1"/>
+    <w:lsdException w:name="heading 4" w:uiPriority="9" w:qFormat="1"/>
+    <w:lsdException w:name="heading 5" w:uiPriority="9" w:qFormat="1"/>
+    <w:lsdException w:name="heading 6" w:uiPriority="9" w:qFormat="1"/>
+    <w:lsdException w:name="heading 7" w:uiPriority="9" w:qFormat="1"/>
+    <w:lsdException w:name="heading 8" w:uiPriority="9" w:qFormat="1"/>
+    <w:lsdException w:name="heading 9" w:uiPriority="9" w:qFormat="1"/>
+    <w:lsdException w:name="toc 1" w:uiPriority="39"/>
+    <w:lsdException w:name="toc 2" w:uiPriority="39"/>
+    <w:lsdException w:name="toc 3" w:uiPriority="39"/>
+    <w:lsdException w:name="toc 4" w:uiPriority="39"/>
+    <w:lsdException w:name="toc 5" w:uiPriority="39"/>
+    <w:lsdException w:name="toc 6" w:uiPriority="39"/>
+    <w:lsdException w:name="toc 7" w:uiPriority="39"/>
+    <w:lsdException w:name="toc 8" w:uiPriority="39"/>
+    <w:lsdException w:name="toc 9" w:uiPriority="39"/>
+    <w:lsdException w:name="caption" w:uiPriority="35" w:qFormat="1"/>
+    <w:lsdException w:name="Title" w:semiHidden="0" w:uiPriority="10" w:unhideWhenUsed="0" w:qFormat="1"/>
+    <w:lsdException w:name="Default Paragraph Font" w:uiPriority="1"/>
+    <w:lsdException w:name="Subtitle" w:semiHidden="0" w:uiPriority="11" w:unhideWhenUsed="0" w:qFormat="1"/>
+    <w:lsdException w:name="Strong" w:semiHidden="0" w:uiPriority="22" w:unhideWhenUsed="0" w:qFormat="1"/>
+    <w:lsdException w:name="Emphasis" w:semiHidden="0" w:uiPriority="20" w:unhideWhenUsed="0" w:qFormat="1"/>
+    <w:lsdException w:name="Table Grid" w:semiHidden="0" w:uiPriority="39" w:unhideWhenUsed="0"/>
+    <w:lsdException w:name="Placeholder Text" w:unhideWhenUsed="0"/>
+    <w:lsdException w:name="No Spacing" w:semiHidden="0" w:uiPriority="1" w:unhideWhenUsed="0" w:qFormat="1"/>
+    <w:lsdException w:name="Light Shading" w:semiHidden="0" w:uiPriority="60" w:unhideWhenUsed="0"/>
+    <w:lsdException w:name="Light List" w:semiHidden="0" w:uiPriority="61" w:unhideWhenUsed="0"/>
+    <w:lsdException w:name="Light Grid" w:semiHidden="0" w:uiPriority="62" w:unhideWhenUsed="0"/>
+    <w:lsdException w:name="Medium Shading 1" w:semiHidden="0" w:uiPriority="63" w:unhideWhenUsed="0"/>
+    <w:lsdException w:name="Medium Shading 2" w:semiHidden="0" w:uiPriority="64" w:unhideWhenUsed="0"/>
+    <w:lsdException w:name="Medium List 1" w:semiHidden="0" w:uiPriority="65" w:unhideWhenUsed="0"/>
+    <w:lsdException w:name="Medium List 2" w:semiHidden="0" w:uiPriority="66" w:unhideWhenUsed="0"/>
+    <w:lsdException w:name="Medium Grid 1" w:semiHidden="0" w:uiPriority="67" w:unhideWhenUsed="0"/>
+    <w:lsdException w:name="Medium Grid 2" w:semiHidden="0" w:uiPriority="68" w:unhideWhenUsed="0"/>
+    <w:lsdException w:name="Medium Grid 3" w:semiHidden="0" w:uiPriority="69" w:unhideWhenUsed="0"/>
+    <w:lsdException w:name="Dark List" w:semiHidden="0" w:uiPriority="70" w:unhideWhenUsed="0"/>
+    <w:lsdException w:name="Colorful Shading" w:semiHidden="0" w:uiPriority="71" w:unhideWhenUsed="0"/>
+    <w:lsdException w:name="Colorful List" w:semiHidden="0" w:uiPriority="72" w:unhideWhenUsed="0"/>
+    <w:lsdException w:name="Colorful Grid" w:semiHidden="0" w:uiPriority="73" w:unhideWhenUsed="0"/>
+    <w:lsdException w:name="Light Shading Accent 1" w:semiHidden="0" w:uiPriority="60" w:unhideWhenUsed="0"/>
+    <w:lsdException w:name="Light List Accent 1" w:semiHidden="0" w:uiPriority="61" w:unhideWhenUsed="0"/>
+    <w:lsdException w:name="Light Grid Accent 1" w:semiHidden="0" w:uiPriority="62" w:unhideWhenUsed="0"/>
+    <w:lsdException w:name="Medium Shading 1 Accent 1" w:semiHidden="0" w:uiPriority="63" w:unhideWhenUsed="0"/>
+    <w:lsdException w:name="Medium Shading 2 Accent 1" w:semiHidden="0" w:uiPriority="64" w:unhideWhenUsed="0"/>
+    <w:lsdException w:name="Medium List 1 Accent 1" w:semiHidden="0" w:uiPriority="65" w:unhideWhenUsed="0"/>
+    <w:lsdException w:name="Revision" w:unhideWhenUsed="0"/>
+    <w:lsdException w:name="List Paragraph" w:semiHidden="0" w:uiPriority="34" w:unhideWhenUsed="0" w:qFormat="1"/>
+    <w:lsdException w:name="Quote" w:semiHidden="0" w:uiPriority="29" w:unhideWhenUsed="0" w:qFormat="1"/>
+    <w:lsdException w:name="Intense Quote" w:semiHidden="0" w:uiPriority="30" w:unhideWhenUsed="0" w:qFormat="1"/>
+    <w:lsdException w:name="Medium List 2 Accent 1" w:semiHidden="0" w:uiPriority="66" w:unhideWhenUsed="0"/>
+    <w:lsdException w:name="Medium Grid 1 Accent 1" w:semiHidden="0" w:uiPriority="67" w:unhideWhenUsed="0"/>
+    <w:lsdException w:name="Medium Grid 2 Accent 1" w:semiHidden="0" w:uiPriority="68" w:unhideWhenUsed="0"/>
+    <w:lsdException w:name="Medium Grid 3 Accent 1" w:semiHidden="0" w:uiPriority="69" w:unhideWhenUsed="0"/>
+    <w:lsdException w:name="Dark List Accent 1" w:semiHidden="0" w:uiPriority="70" w:unhideWhenUsed="0"/>
+    <w:lsdException w:name="Colorful Shading Accent 1" w:semiHidden="0" w:uiPriority="71" w:unhideWhenUsed="0"/>
+    <w:lsdException w:name="Colorful List Accent 1" w:semiHidden="0" w:uiPriority="72" w:unhideWhenUsed="0"/>
+    <w:lsdException w:name="Colorful Grid Accent 1" w:semiHidden="0" w:uiPriority="73" w:unhideWhenUsed="0"/>
+    <w:lsdException w:name="Light Shading Accent 2" w:semiHidden="0" w:uiPriority="60" w:unhideWhenUsed="0"/>
+    <w:lsdException w:name="Light List Accent 2" w:semiHidden="0" w:uiPriority="61" w:unhideWhenUsed="0"/>
+    <w:lsdException w:name="Light Grid Accent 2" w:semiHidden="0" w:uiPriority="62" w:unhideWhenUsed="0"/>
+    <w:lsdException w:name="Medium Shading 1 Accent 2" w:semiHidden="0" w:uiPriority="63" w:unhideWhenUsed="0"/>
+    <w:lsdException w:name="Medium Shading 2 Accent 2" w:semiHidden="0" w:uiPriority="64" w:unhideWhenUsed="0"/>
+    <w:lsdException w:name="Medium List 1 Accent 2" w:semiHidden="0" w:uiPriority="65" w:unhideWhenUsed="0"/>
+    <w:lsdException w:name="Medium List 2 Accent 2" w:semiHidden="0" w:uiPriority="66" w:unhideWhenUsed="0"/>
+    <w:lsdException w:name="Medium Grid 1 Accent 2" w:semiHidden="0" w:uiPriority="67" w:unhideWhenUsed="0"/>
+    <w:lsdException w:name="Medium Grid 2 Accent 2" w:semiHidden="0" w:uiPriority="68" w:unhideWhenUsed="0"/>
+    <w:lsdException w:name="Medium Grid 3 Accent 2" w:semiHidden="0" w:uiPriority="69" w:unhideWhenUsed="0"/>
+    <w:lsdException w:name="Dark List Accent 2" w:semiHidden="0" w:uiPriority="70" w:unhideWhenUsed="0"/>
+    <w:lsdException w:name="Colorful Shading Accent 2" w:semiHidden="0" w:uiPriority="71" w:unhideWhenUsed="0"/>
+    <w:lsdException w:name="Colorful List Accent 2" w:semiHidden="0" w:uiPriority="72" w:unhideWhenUsed="0"/>
+    <w:lsdException w:name="Colorful Grid Accent 2" w:semiHidden="0" w:uiPriority="73" w:unhideWhenUsed="0"/>
+    <w:lsdException w:name="Light Shading Accent 3" w:semiHidden="0" w:uiPriority="60" w:unhideWhenUsed="0"/>
+    <w:lsdException w:name="Light List Accent 3" w:semiHidden="0" w:uiPriority="61" w:unhideWhenUsed="0"/>
+    <w:lsdException w:name="Light Grid Accent 3" w:semiHidden="0" w:uiPriority="62" w:unhideWhenUsed="0"/>
+    <w:lsdException w:name="Medium Shading 1 Accent 3" w:semiHidden="0" w:uiPriority="63" w:unhideWhenUsed="0"/>
+    <w:lsdException w:name="Medium Shading 2 Accent 3" w:semiHidden="0" w:uiPriority="64" w:unhideWhenUsed="0"/>
+    <w:lsdException w:name="Medium List 1 Accent 3" w:semiHidden="0" w:uiPriority="65" w:unhideWhenUsed="0"/>
+    <w:lsdException w:name="Medium List 2 Accent 3" w:semiHidden="0" w:uiPriority="66" w:unhideWhenUsed="0"/>
+    <w:lsdException w:name="Medium Grid 1 Accent 3" w:semiHidden="0" w:uiPriority="67" w:unhideWhenUsed="0"/>
+    <w:lsdException w:name="Medium Grid 2 Accent 3" w:semiHidden="0" w:uiPriority="68" w:unhideWhenUsed="0"/>
+    <w:lsdException w:name="Medium Grid 3 Accent 3" w:semiHidden="0" w:uiPriority="69" w:unhideWhenUsed="0"/>
+    <w:lsdException w:name="Dark List Accent 3" w:semiHidden="0" w:uiPriority="70" w:unhideWhenUsed="0"/>
+    <w:lsdException w:name="Colorful Shading Accent 3" w:semiHidden="0" w:uiPriority="71" w:unhideWhenUsed="0"/>
+    <w:lsdException w:name="Colorful List Accent 3" w:semiHidden="0" w:uiPriority="72" w:unhideWhenUsed="0"/>
+    <w:lsdException w:name="Colorful Grid Accent 3" w:semiHidden="0" w:uiPriority="73" w:unhideWhenUsed="0"/>
+    <w:lsdException w:name="Light Shading Accent 4" w:semiHidden="0" w:uiPriority="60" w:unhideWhenUsed="0"/>
+    <w:lsdException w:name="Light List Accent 4" w:semiHidden="0" w:uiPriority="61" w:unhideWhenUsed="0"/>
+    <w:lsdException w:name="Light Grid Accent 4" w:semiHidden="0" w:uiPriority="62" w:unhideWhenUsed="0"/>
+    <w:lsdException w:name="Medium Shading 1 Accent 4" w:semiHidden="0" w:uiPriority="63" w:unhideWhenUsed="0"/>
+    <w:lsdException w:name="Medium Shading 2 Accent 4" w:semiHidden="0" w:uiPriority="64" w:unhideWhenUsed="0"/>
+    <w:lsdException w:name="Medium List 1 Accent 4" w:semiHidden="0" w:uiPriority="65" w:unhideWhenUsed="0"/>
+    <w:lsdException w:name="Medium List 2 Accent 4" w:semiHidden="0" w:uiPriority="66" w:unhideWhenUsed="0"/>
+    <w:lsdException w:name="Medium Grid 1 Accent 4" w:semiHidden="0" w:uiPriority="67" w:unhideWhenUsed="0"/>
+    <w:lsdException w:name="Medium Grid 2 Accent 4" w:semiHidden="0" w:uiPriority="68" w:unhideWhenUsed="0"/>
+    <w:lsdException w:name="Medium Grid 3 Accent 4" w:semiHidden="0" w:uiPriority="69" w:unhideWhenUsed="0"/>
+    <w:lsdException w:name="Dark List Accent 4" w:semiHidden="0" w:uiPriority="70" w:unhideWhenUsed="0"/>
+    <w:lsdException w:name="Colorful Shading Accent 4" w:semiHidden="0" w:uiPriority="71" w:unhideWhenUsed="0"/>
+    <w:lsdException w:name="Colorful List Accent 4" w:semiHidden="0" w:uiPriority="72" w:unhideWhenUsed="0"/>
+    <w:lsdException w:name="Colorful Grid Accent 4" w:semiHidden="0" w:uiPriority="73" w:unhideWhenUsed="0"/>
+    <w:lsdException w:name="Light Shading Accent 5" w:semiHidden="0" w:uiPriority="60" w:unhideWhenUsed="0"/>
+    <w:lsdException w:name="Light List Accent 5" w:semiHidden="0" w:uiPriority="61" w:unhideWhenUsed="0"/>
+    <w:lsdException w:name="Light Grid Accent 5" w:semiHidden="0" w:uiPriority="62" w:unhideWhenUsed="0"/>
+    <w:lsdException w:name="Medium Shading 1 Accent 5" w:semiHidden="0" w:uiPriority="63" w:unhideWhenUsed="0"/>
+    <w:lsdException w:name="Medium Shading 2 Accent 5" w:semiHidden="0" w:uiPriority="64" w:unhideWhenUsed="0"/>
+    <w:lsdException w:name="Medium List 1 Accent 5" w:semiHidden="0" w:uiPriority="65" w:unhideWhenUsed="0"/>
+    <w:lsdException w:name="Medium List 2 Accent 5" w:semiHidden="0" w:uiPriority="66" w:unhideWhenUsed="0"/>
+    <w:lsdException w:name="Medium Grid 1 Accent 5" w:semiHidden="0" w:uiPriority="67" w:unhideWhenUsed="0"/>
+    <w:lsdException w:name="Medium Grid 2 Accent 5" w:semiHidden="0" w:uiPriority="68" w:unhideWhenUsed="0"/>
+    <w:lsdException w:name="Medium Grid 3 Accent 5" w:semiHidden="0" w:uiPriority="69" w:unhideWhenUsed="0"/>
+    <w:lsdException w:name="Dark List Accent 5" w:semiHidden="0" w:uiPriority="70" w:unhideWhenUsed="0"/>
+    <w:lsdException w:name="Colorful Shading Accent 5" w:semiHidden="0" w:uiPriority="71" w:unhideWhenUsed="0"/>
+    <w:lsdException w:name="Colorful List Accent 5" w:semiHidden="0" w:uiPriority="72" w:unhideWhenUsed="0"/>
+    <w:lsdException w:name="Colorful Grid Accent 5" w:semiHidden="0" w:uiPriority="73" w:unhideWhenUsed="0"/>
+    <w:lsdException w:name="Light Shading Accent 6" w:semiHidden="0" w:uiPriority="60" w:unhideWhenUsed="0"/>
+    <w:lsdException w:name="Light List Accent 6" w:semiHidden="0" w:uiPriority="61" w:unhideWhenUsed="0"/>
+    <w:lsdException w:name="Light Grid Accent 6" w:semiHidden="0" w:uiPriority="62" w:unhideWhenUsed="0"/>
+    <w:lsdException w:name="Medium Shading 1 Accent 6" w:semiHidden="0" w:uiPriority="63" w:unhideWhenUsed="0"/>
+    <w:lsdException w:name="Medium Shading 2 Accent 6" w:semiHidden="0" w:uiPriority="64" w:unhideWhenUsed="0"/>
+    <w:lsdException w:name="Medium List 1 Accent 6" w:semiHidden="0" w:uiPriority="65" w:unhideWhenUsed="0"/>
+    <w:lsdException w:name="Medium List 2 Accent 6" w:semiHidden="0" w:uiPriority="66" w:unhideWhenUsed="0"/>
+    <w:lsdException w:name="Medium Grid 1 Accent 6" w:semiHidden="0" w:uiPriority="67" w:unhideWhenUsed="0"/>
+    <w:lsdException w:name="Medium Grid 2 Accent 6" w:semiHidden="0" w:uiPriority="68" w:unhideWhenUsed="0"/>
+    <w:lsdException w:name="Medium Grid 3 Accent 6" w:semiHidden="0" w:uiPriority="69" w:unhideWhenUsed="0"/>
+    <w:lsdException w:name="Dark List Accent 6" w:semiHidden="0" w:uiPriority="70" w:unhideWhenUsed="0"/>
+    <w:lsdException w:name="Colorful Shading Accent 6" w:semiHidden="0" w:uiPriority="71" w:unhideWhenUsed="0"/>
+    <w:lsdException w:name="Colorful List Accent 6" w:semiHidden="0" w:uiPriority="72" w:unhideWhenUsed="0"/>
+    <w:lsdException w:name="Colorful Grid Accent 6" w:semiHidden="0" w:uiPriority="73" w:unhideWhenUsed="0"/>
+    <w:lsdException w:name="Subtle Emphasis" w:semiHidden="0" w:uiPriority="19" w:unhideWhenUsed="0" w:qFormat="1"/>
+    <w:lsdException w:name="Intense Emphasis" w:semiHidden="0" w:uiPriority="21" w:unhideWhenUsed="0" w:qFormat="1"/>
+    <w:lsdException w:name="Subtle Reference" w:semiHidden="0" w:uiPriority="31" w:unhideWhenUsed="0" w:qFormat="1"/>
+    <w:lsdException w:name="Intense Reference" w:semiHidden="0" w:uiPriority="32" w:unhideWhenUsed="0" w:qFormat="1"/>
+    <w:lsdException w:name="Book Title" w:semiHidden="0" w:uiPriority="33" w:unhideWhenUsed="0" w:qFormat="1"/>
+    <w:lsdException w:name="Bibliography" w:uiPriority="37"/>
+    <w:lsdException w:name="TOC Heading" w:uiPriority="39" w:qFormat="1"/>
   </w:latentStyles>
-  <w:style w:type="paragraph" w:default="1" w:styleId="Normal">
+  <w:style w:type="paragraph" w:default="1" w:styleId="Standard">
     <w:name w:val="Normal"/>
     <w:qFormat/>
   </w:style>
-  <w:style w:type="character" w:default="1" w:styleId="DefaultParagraphFont">
+  <w:style w:type="character" w:default="1" w:styleId="Absatz-Standardschriftart">
     <w:name w:val="Default Paragraph Font"/>
     <w:uiPriority w:val="1"/>
+    <w:semiHidden/>
     <w:unhideWhenUsed/>
   </w:style>
-  <w:style w:type="table" w:default="1" w:styleId="TableNormal">
+  <w:style w:type="table" w:default="1" w:styleId="NormaleTabelle">
     <w:name w:val="Normal Table"/>
     <w:uiPriority w:val="99"/>
     <w:semiHidden/>
@@ -2155,7 +2182,7 @@
       </w:tblCellMar>
     </w:tblPr>
   </w:style>
-  <w:style w:type="numbering" w:default="1" w:styleId="NoList">
+  <w:style w:type="numbering" w:default="1" w:styleId="KeineListe">
     <w:name w:val="No List"/>
     <w:uiPriority w:val="99"/>
     <w:semiHidden/>
@@ -2163,7 +2190,7 @@
   </w:style>
   <w:style w:type="character" w:styleId="Hyperlink">
     <w:name w:val="Hyperlink"/>
-    <w:basedOn w:val="DefaultParagraphFont"/>
+    <w:basedOn w:val="Absatz-Standardschriftart"/>
     <w:uiPriority w:val="99"/>
     <w:unhideWhenUsed/>
     <w:rsid w:val="00A70F0F"/>
@@ -2172,9 +2199,222 @@
       <w:u w:val="single"/>
     </w:rPr>
   </w:style>
-  <w:style w:type="character" w:styleId="UnresolvedMention">
+  <w:style w:type="character" w:customStyle="1" w:styleId="UnresolvedMention">
     <w:name w:val="Unresolved Mention"/>
-    <w:basedOn w:val="DefaultParagraphFont"/>
+    <w:basedOn w:val="Absatz-Standardschriftart"/>
+    <w:uiPriority w:val="99"/>
+    <w:semiHidden/>
+    <w:unhideWhenUsed/>
+    <w:rsid w:val="00A70F0F"/>
+    <w:rPr>
+      <w:color w:val="605E5C"/>
+      <w:shd w:val="clear" w:color="auto" w:fill="E1DFDD"/>
+    </w:rPr>
+  </w:style>
+</w:styles>
+</file>
+
+<file path=word/stylesWithEffects.xml><?xml version="1.0" encoding="utf-8"?>
+<w:styles xmlns:wpc="http://schemas.microsoft.com/office/word/2010/wordprocessingCanvas" xmlns:mc="http://schemas.openxmlformats.org/markup-compatibility/2006" xmlns:o="urn:schemas-microsoft-com:office:office" xmlns:r="http://schemas.openxmlformats.org/officeDocument/2006/relationships" xmlns:m="http://schemas.openxmlformats.org/officeDocument/2006/math" xmlns:v="urn:schemas-microsoft-com:vml" xmlns:wp14="http://schemas.microsoft.com/office/word/2010/wordprocessingDrawing" xmlns:wp="http://schemas.openxmlformats.org/drawingml/2006/wordprocessingDrawing" xmlns:w10="urn:schemas-microsoft-com:office:word" xmlns:w="http://schemas.openxmlformats.org/wordprocessingml/2006/main" xmlns:w14="http://schemas.microsoft.com/office/word/2010/wordml" xmlns:wpg="http://schemas.microsoft.com/office/word/2010/wordprocessingGroup" xmlns:wpi="http://schemas.microsoft.com/office/word/2010/wordprocessingInk" xmlns:wne="http://schemas.microsoft.com/office/word/2006/wordml" xmlns:wps="http://schemas.microsoft.com/office/word/2010/wordprocessingShape" mc:Ignorable="w14 wp14">
+  <w:docDefaults>
+    <w:rPrDefault>
+      <w:rPr>
+        <w:rFonts w:asciiTheme="minorHAnsi" w:eastAsiaTheme="minorHAnsi" w:hAnsiTheme="minorHAnsi" w:cstheme="minorBidi"/>
+        <w:sz w:val="22"/>
+        <w:szCs w:val="22"/>
+        <w:lang w:val="en-US" w:eastAsia="en-US" w:bidi="ar-SA"/>
+      </w:rPr>
+    </w:rPrDefault>
+    <w:pPrDefault>
+      <w:pPr>
+        <w:spacing w:after="160" w:line="259" w:lineRule="auto"/>
+      </w:pPr>
+    </w:pPrDefault>
+  </w:docDefaults>
+  <w:latentStyles w:defLockedState="0" w:defUIPriority="99" w:defSemiHidden="1" w:defUnhideWhenUsed="1" w:defQFormat="0" w:count="267">
+    <w:lsdException w:name="Normal" w:semiHidden="0" w:uiPriority="0" w:unhideWhenUsed="0" w:qFormat="1"/>
+    <w:lsdException w:name="heading 1" w:semiHidden="0" w:uiPriority="9" w:unhideWhenUsed="0" w:qFormat="1"/>
+    <w:lsdException w:name="heading 2" w:uiPriority="9" w:qFormat="1"/>
+    <w:lsdException w:name="heading 3" w:uiPriority="9" w:qFormat="1"/>
+    <w:lsdException w:name="heading 4" w:uiPriority="9" w:qFormat="1"/>
+    <w:lsdException w:name="heading 5" w:uiPriority="9" w:qFormat="1"/>
+    <w:lsdException w:name="heading 6" w:uiPriority="9" w:qFormat="1"/>
+    <w:lsdException w:name="heading 7" w:uiPriority="9" w:qFormat="1"/>
+    <w:lsdException w:name="heading 8" w:uiPriority="9" w:qFormat="1"/>
+    <w:lsdException w:name="heading 9" w:uiPriority="9" w:qFormat="1"/>
+    <w:lsdException w:name="toc 1" w:uiPriority="39"/>
+    <w:lsdException w:name="toc 2" w:uiPriority="39"/>
+    <w:lsdException w:name="toc 3" w:uiPriority="39"/>
+    <w:lsdException w:name="toc 4" w:uiPriority="39"/>
+    <w:lsdException w:name="toc 5" w:uiPriority="39"/>
+    <w:lsdException w:name="toc 6" w:uiPriority="39"/>
+    <w:lsdException w:name="toc 7" w:uiPriority="39"/>
+    <w:lsdException w:name="toc 8" w:uiPriority="39"/>
+    <w:lsdException w:name="toc 9" w:uiPriority="39"/>
+    <w:lsdException w:name="caption" w:uiPriority="35" w:qFormat="1"/>
+    <w:lsdException w:name="Title" w:semiHidden="0" w:uiPriority="10" w:unhideWhenUsed="0" w:qFormat="1"/>
+    <w:lsdException w:name="Default Paragraph Font" w:uiPriority="1"/>
+    <w:lsdException w:name="Subtitle" w:semiHidden="0" w:uiPriority="11" w:unhideWhenUsed="0" w:qFormat="1"/>
+    <w:lsdException w:name="Strong" w:semiHidden="0" w:uiPriority="22" w:unhideWhenUsed="0" w:qFormat="1"/>
+    <w:lsdException w:name="Emphasis" w:semiHidden="0" w:uiPriority="20" w:unhideWhenUsed="0" w:qFormat="1"/>
+    <w:lsdException w:name="Table Grid" w:semiHidden="0" w:uiPriority="39" w:unhideWhenUsed="0"/>
+    <w:lsdException w:name="Placeholder Text" w:unhideWhenUsed="0"/>
+    <w:lsdException w:name="No Spacing" w:semiHidden="0" w:uiPriority="1" w:unhideWhenUsed="0" w:qFormat="1"/>
+    <w:lsdException w:name="Light Shading" w:semiHidden="0" w:uiPriority="60" w:unhideWhenUsed="0"/>
+    <w:lsdException w:name="Light List" w:semiHidden="0" w:uiPriority="61" w:unhideWhenUsed="0"/>
+    <w:lsdException w:name="Light Grid" w:semiHidden="0" w:uiPriority="62" w:unhideWhenUsed="0"/>
+    <w:lsdException w:name="Medium Shading 1" w:semiHidden="0" w:uiPriority="63" w:unhideWhenUsed="0"/>
+    <w:lsdException w:name="Medium Shading 2" w:semiHidden="0" w:uiPriority="64" w:unhideWhenUsed="0"/>
+    <w:lsdException w:name="Medium List 1" w:semiHidden="0" w:uiPriority="65" w:unhideWhenUsed="0"/>
+    <w:lsdException w:name="Medium List 2" w:semiHidden="0" w:uiPriority="66" w:unhideWhenUsed="0"/>
+    <w:lsdException w:name="Medium Grid 1" w:semiHidden="0" w:uiPriority="67" w:unhideWhenUsed="0"/>
+    <w:lsdException w:name="Medium Grid 2" w:semiHidden="0" w:uiPriority="68" w:unhideWhenUsed="0"/>
+    <w:lsdException w:name="Medium Grid 3" w:semiHidden="0" w:uiPriority="69" w:unhideWhenUsed="0"/>
+    <w:lsdException w:name="Dark List" w:semiHidden="0" w:uiPriority="70" w:unhideWhenUsed="0"/>
+    <w:lsdException w:name="Colorful Shading" w:semiHidden="0" w:uiPriority="71" w:unhideWhenUsed="0"/>
+    <w:lsdException w:name="Colorful List" w:semiHidden="0" w:uiPriority="72" w:unhideWhenUsed="0"/>
+    <w:lsdException w:name="Colorful Grid" w:semiHidden="0" w:uiPriority="73" w:unhideWhenUsed="0"/>
+    <w:lsdException w:name="Light Shading Accent 1" w:semiHidden="0" w:uiPriority="60" w:unhideWhenUsed="0"/>
+    <w:lsdException w:name="Light List Accent 1" w:semiHidden="0" w:uiPriority="61" w:unhideWhenUsed="0"/>
+    <w:lsdException w:name="Light Grid Accent 1" w:semiHidden="0" w:uiPriority="62" w:unhideWhenUsed="0"/>
+    <w:lsdException w:name="Medium Shading 1 Accent 1" w:semiHidden="0" w:uiPriority="63" w:unhideWhenUsed="0"/>
+    <w:lsdException w:name="Medium Shading 2 Accent 1" w:semiHidden="0" w:uiPriority="64" w:unhideWhenUsed="0"/>
+    <w:lsdException w:name="Medium List 1 Accent 1" w:semiHidden="0" w:uiPriority="65" w:unhideWhenUsed="0"/>
+    <w:lsdException w:name="Revision" w:unhideWhenUsed="0"/>
+    <w:lsdException w:name="List Paragraph" w:semiHidden="0" w:uiPriority="34" w:unhideWhenUsed="0" w:qFormat="1"/>
+    <w:lsdException w:name="Quote" w:semiHidden="0" w:uiPriority="29" w:unhideWhenUsed="0" w:qFormat="1"/>
+    <w:lsdException w:name="Intense Quote" w:semiHidden="0" w:uiPriority="30" w:unhideWhenUsed="0" w:qFormat="1"/>
+    <w:lsdException w:name="Medium List 2 Accent 1" w:semiHidden="0" w:uiPriority="66" w:unhideWhenUsed="0"/>
+    <w:lsdException w:name="Medium Grid 1 Accent 1" w:semiHidden="0" w:uiPriority="67" w:unhideWhenUsed="0"/>
+    <w:lsdException w:name="Medium Grid 2 Accent 1" w:semiHidden="0" w:uiPriority="68" w:unhideWhenUsed="0"/>
+    <w:lsdException w:name="Medium Grid 3 Accent 1" w:semiHidden="0" w:uiPriority="69" w:unhideWhenUsed="0"/>
+    <w:lsdException w:name="Dark List Accent 1" w:semiHidden="0" w:uiPriority="70" w:unhideWhenUsed="0"/>
+    <w:lsdException w:name="Colorful Shading Accent 1" w:semiHidden="0" w:uiPriority="71" w:unhideWhenUsed="0"/>
+    <w:lsdException w:name="Colorful List Accent 1" w:semiHidden="0" w:uiPriority="72" w:unhideWhenUsed="0"/>
+    <w:lsdException w:name="Colorful Grid Accent 1" w:semiHidden="0" w:uiPriority="73" w:unhideWhenUsed="0"/>
+    <w:lsdException w:name="Light Shading Accent 2" w:semiHidden="0" w:uiPriority="60" w:unhideWhenUsed="0"/>
+    <w:lsdException w:name="Light List Accent 2" w:semiHidden="0" w:uiPriority="61" w:unhideWhenUsed="0"/>
+    <w:lsdException w:name="Light Grid Accent 2" w:semiHidden="0" w:uiPriority="62" w:unhideWhenUsed="0"/>
+    <w:lsdException w:name="Medium Shading 1 Accent 2" w:semiHidden="0" w:uiPriority="63" w:unhideWhenUsed="0"/>
+    <w:lsdException w:name="Medium Shading 2 Accent 2" w:semiHidden="0" w:uiPriority="64" w:unhideWhenUsed="0"/>
+    <w:lsdException w:name="Medium List 1 Accent 2" w:semiHidden="0" w:uiPriority="65" w:unhideWhenUsed="0"/>
+    <w:lsdException w:name="Medium List 2 Accent 2" w:semiHidden="0" w:uiPriority="66" w:unhideWhenUsed="0"/>
+    <w:lsdException w:name="Medium Grid 1 Accent 2" w:semiHidden="0" w:uiPriority="67" w:unhideWhenUsed="0"/>
+    <w:lsdException w:name="Medium Grid 2 Accent 2" w:semiHidden="0" w:uiPriority="68" w:unhideWhenUsed="0"/>
+    <w:lsdException w:name="Medium Grid 3 Accent 2" w:semiHidden="0" w:uiPriority="69" w:unhideWhenUsed="0"/>
+    <w:lsdException w:name="Dark List Accent 2" w:semiHidden="0" w:uiPriority="70" w:unhideWhenUsed="0"/>
+    <w:lsdException w:name="Colorful Shading Accent 2" w:semiHidden="0" w:uiPriority="71" w:unhideWhenUsed="0"/>
+    <w:lsdException w:name="Colorful List Accent 2" w:semiHidden="0" w:uiPriority="72" w:unhideWhenUsed="0"/>
+    <w:lsdException w:name="Colorful Grid Accent 2" w:semiHidden="0" w:uiPriority="73" w:unhideWhenUsed="0"/>
+    <w:lsdException w:name="Light Shading Accent 3" w:semiHidden="0" w:uiPriority="60" w:unhideWhenUsed="0"/>
+    <w:lsdException w:name="Light List Accent 3" w:semiHidden="0" w:uiPriority="61" w:unhideWhenUsed="0"/>
+    <w:lsdException w:name="Light Grid Accent 3" w:semiHidden="0" w:uiPriority="62" w:unhideWhenUsed="0"/>
+    <w:lsdException w:name="Medium Shading 1 Accent 3" w:semiHidden="0" w:uiPriority="63" w:unhideWhenUsed="0"/>
+    <w:lsdException w:name="Medium Shading 2 Accent 3" w:semiHidden="0" w:uiPriority="64" w:unhideWhenUsed="0"/>
+    <w:lsdException w:name="Medium List 1 Accent 3" w:semiHidden="0" w:uiPriority="65" w:unhideWhenUsed="0"/>
+    <w:lsdException w:name="Medium List 2 Accent 3" w:semiHidden="0" w:uiPriority="66" w:unhideWhenUsed="0"/>
+    <w:lsdException w:name="Medium Grid 1 Accent 3" w:semiHidden="0" w:uiPriority="67" w:unhideWhenUsed="0"/>
+    <w:lsdException w:name="Medium Grid 2 Accent 3" w:semiHidden="0" w:uiPriority="68" w:unhideWhenUsed="0"/>
+    <w:lsdException w:name="Medium Grid 3 Accent 3" w:semiHidden="0" w:uiPriority="69" w:unhideWhenUsed="0"/>
+    <w:lsdException w:name="Dark List Accent 3" w:semiHidden="0" w:uiPriority="70" w:unhideWhenUsed="0"/>
+    <w:lsdException w:name="Colorful Shading Accent 3" w:semiHidden="0" w:uiPriority="71" w:unhideWhenUsed="0"/>
+    <w:lsdException w:name="Colorful List Accent 3" w:semiHidden="0" w:uiPriority="72" w:unhideWhenUsed="0"/>
+    <w:lsdException w:name="Colorful Grid Accent 3" w:semiHidden="0" w:uiPriority="73" w:unhideWhenUsed="0"/>
+    <w:lsdException w:name="Light Shading Accent 4" w:semiHidden="0" w:uiPriority="60" w:unhideWhenUsed="0"/>
+    <w:lsdException w:name="Light List Accent 4" w:semiHidden="0" w:uiPriority="61" w:unhideWhenUsed="0"/>
+    <w:lsdException w:name="Light Grid Accent 4" w:semiHidden="0" w:uiPriority="62" w:unhideWhenUsed="0"/>
+    <w:lsdException w:name="Medium Shading 1 Accent 4" w:semiHidden="0" w:uiPriority="63" w:unhideWhenUsed="0"/>
+    <w:lsdException w:name="Medium Shading 2 Accent 4" w:semiHidden="0" w:uiPriority="64" w:unhideWhenUsed="0"/>
+    <w:lsdException w:name="Medium List 1 Accent 4" w:semiHidden="0" w:uiPriority="65" w:unhideWhenUsed="0"/>
+    <w:lsdException w:name="Medium List 2 Accent 4" w:semiHidden="0" w:uiPriority="66" w:unhideWhenUsed="0"/>
+    <w:lsdException w:name="Medium Grid 1 Accent 4" w:semiHidden="0" w:uiPriority="67" w:unhideWhenUsed="0"/>
+    <w:lsdException w:name="Medium Grid 2 Accent 4" w:semiHidden="0" w:uiPriority="68" w:unhideWhenUsed="0"/>
+    <w:lsdException w:name="Medium Grid 3 Accent 4" w:semiHidden="0" w:uiPriority="69" w:unhideWhenUsed="0"/>
+    <w:lsdException w:name="Dark List Accent 4" w:semiHidden="0" w:uiPriority="70" w:unhideWhenUsed="0"/>
+    <w:lsdException w:name="Colorful Shading Accent 4" w:semiHidden="0" w:uiPriority="71" w:unhideWhenUsed="0"/>
+    <w:lsdException w:name="Colorful List Accent 4" w:semiHidden="0" w:uiPriority="72" w:unhideWhenUsed="0"/>
+    <w:lsdException w:name="Colorful Grid Accent 4" w:semiHidden="0" w:uiPriority="73" w:unhideWhenUsed="0"/>
+    <w:lsdException w:name="Light Shading Accent 5" w:semiHidden="0" w:uiPriority="60" w:unhideWhenUsed="0"/>
+    <w:lsdException w:name="Light List Accent 5" w:semiHidden="0" w:uiPriority="61" w:unhideWhenUsed="0"/>
+    <w:lsdException w:name="Light Grid Accent 5" w:semiHidden="0" w:uiPriority="62" w:unhideWhenUsed="0"/>
+    <w:lsdException w:name="Medium Shading 1 Accent 5" w:semiHidden="0" w:uiPriority="63" w:unhideWhenUsed="0"/>
+    <w:lsdException w:name="Medium Shading 2 Accent 5" w:semiHidden="0" w:uiPriority="64" w:unhideWhenUsed="0"/>
+    <w:lsdException w:name="Medium List 1 Accent 5" w:semiHidden="0" w:uiPriority="65" w:unhideWhenUsed="0"/>
+    <w:lsdException w:name="Medium List 2 Accent 5" w:semiHidden="0" w:uiPriority="66" w:unhideWhenUsed="0"/>
+    <w:lsdException w:name="Medium Grid 1 Accent 5" w:semiHidden="0" w:uiPriority="67" w:unhideWhenUsed="0"/>
+    <w:lsdException w:name="Medium Grid 2 Accent 5" w:semiHidden="0" w:uiPriority="68" w:unhideWhenUsed="0"/>
+    <w:lsdException w:name="Medium Grid 3 Accent 5" w:semiHidden="0" w:uiPriority="69" w:unhideWhenUsed="0"/>
+    <w:lsdException w:name="Dark List Accent 5" w:semiHidden="0" w:uiPriority="70" w:unhideWhenUsed="0"/>
+    <w:lsdException w:name="Colorful Shading Accent 5" w:semiHidden="0" w:uiPriority="71" w:unhideWhenUsed="0"/>
+    <w:lsdException w:name="Colorful List Accent 5" w:semiHidden="0" w:uiPriority="72" w:unhideWhenUsed="0"/>
+    <w:lsdException w:name="Colorful Grid Accent 5" w:semiHidden="0" w:uiPriority="73" w:unhideWhenUsed="0"/>
+    <w:lsdException w:name="Light Shading Accent 6" w:semiHidden="0" w:uiPriority="60" w:unhideWhenUsed="0"/>
+    <w:lsdException w:name="Light List Accent 6" w:semiHidden="0" w:uiPriority="61" w:unhideWhenUsed="0"/>
+    <w:lsdException w:name="Light Grid Accent 6" w:semiHidden="0" w:uiPriority="62" w:unhideWhenUsed="0"/>
+    <w:lsdException w:name="Medium Shading 1 Accent 6" w:semiHidden="0" w:uiPriority="63" w:unhideWhenUsed="0"/>
+    <w:lsdException w:name="Medium Shading 2 Accent 6" w:semiHidden="0" w:uiPriority="64" w:unhideWhenUsed="0"/>
+    <w:lsdException w:name="Medium List 1 Accent 6" w:semiHidden="0" w:uiPriority="65" w:unhideWhenUsed="0"/>
+    <w:lsdException w:name="Medium List 2 Accent 6" w:semiHidden="0" w:uiPriority="66" w:unhideWhenUsed="0"/>
+    <w:lsdException w:name="Medium Grid 1 Accent 6" w:semiHidden="0" w:uiPriority="67" w:unhideWhenUsed="0"/>
+    <w:lsdException w:name="Medium Grid 2 Accent 6" w:semiHidden="0" w:uiPriority="68" w:unhideWhenUsed="0"/>
+    <w:lsdException w:name="Medium Grid 3 Accent 6" w:semiHidden="0" w:uiPriority="69" w:unhideWhenUsed="0"/>
+    <w:lsdException w:name="Dark List Accent 6" w:semiHidden="0" w:uiPriority="70" w:unhideWhenUsed="0"/>
+    <w:lsdException w:name="Colorful Shading Accent 6" w:semiHidden="0" w:uiPriority="71" w:unhideWhenUsed="0"/>
+    <w:lsdException w:name="Colorful List Accent 6" w:semiHidden="0" w:uiPriority="72" w:unhideWhenUsed="0"/>
+    <w:lsdException w:name="Colorful Grid Accent 6" w:semiHidden="0" w:uiPriority="73" w:unhideWhenUsed="0"/>
+    <w:lsdException w:name="Subtle Emphasis" w:semiHidden="0" w:uiPriority="19" w:unhideWhenUsed="0" w:qFormat="1"/>
+    <w:lsdException w:name="Intense Emphasis" w:semiHidden="0" w:uiPriority="21" w:unhideWhenUsed="0" w:qFormat="1"/>
+    <w:lsdException w:name="Subtle Reference" w:semiHidden="0" w:uiPriority="31" w:unhideWhenUsed="0" w:qFormat="1"/>
+    <w:lsdException w:name="Intense Reference" w:semiHidden="0" w:uiPriority="32" w:unhideWhenUsed="0" w:qFormat="1"/>
+    <w:lsdException w:name="Book Title" w:semiHidden="0" w:uiPriority="33" w:unhideWhenUsed="0" w:qFormat="1"/>
+    <w:lsdException w:name="Bibliography" w:uiPriority="37"/>
+    <w:lsdException w:name="TOC Heading" w:uiPriority="39" w:qFormat="1"/>
+  </w:latentStyles>
+  <w:style w:type="paragraph" w:default="1" w:styleId="Standard">
+    <w:name w:val="Normal"/>
+    <w:qFormat/>
+  </w:style>
+  <w:style w:type="character" w:default="1" w:styleId="Absatz-Standardschriftart">
+    <w:name w:val="Default Paragraph Font"/>
+    <w:uiPriority w:val="1"/>
+    <w:semiHidden/>
+    <w:unhideWhenUsed/>
+  </w:style>
+  <w:style w:type="table" w:default="1" w:styleId="NormaleTabelle">
+    <w:name w:val="Normal Table"/>
+    <w:uiPriority w:val="99"/>
+    <w:semiHidden/>
+    <w:unhideWhenUsed/>
+    <w:tblPr>
+      <w:tblInd w:w="0" w:type="dxa"/>
+      <w:tblCellMar>
+        <w:top w:w="0" w:type="dxa"/>
+        <w:left w:w="108" w:type="dxa"/>
+        <w:bottom w:w="0" w:type="dxa"/>
+        <w:right w:w="108" w:type="dxa"/>
+      </w:tblCellMar>
+    </w:tblPr>
+  </w:style>
+  <w:style w:type="numbering" w:default="1" w:styleId="KeineListe">
+    <w:name w:val="No List"/>
+    <w:uiPriority w:val="99"/>
+    <w:semiHidden/>
+    <w:unhideWhenUsed/>
+  </w:style>
+  <w:style w:type="character" w:styleId="Hyperlink">
+    <w:name w:val="Hyperlink"/>
+    <w:basedOn w:val="Absatz-Standardschriftart"/>
+    <w:uiPriority w:val="99"/>
+    <w:unhideWhenUsed/>
+    <w:rsid w:val="00A70F0F"/>
+    <w:rPr>
+      <w:color w:val="0563C1" w:themeColor="hyperlink"/>
+      <w:u w:val="single"/>
+    </w:rPr>
+  </w:style>
+  <w:style w:type="character" w:customStyle="1" w:styleId="UnresolvedMention">
+    <w:name w:val="Unresolved Mention"/>
+    <w:basedOn w:val="Absatz-Standardschriftart"/>
     <w:uiPriority w:val="99"/>
     <w:semiHidden/>
     <w:unhideWhenUsed/>
@@ -2476,7 +2716,7 @@
   <a:extraClrSchemeLst/>
   <a:extLst>
     <a:ext uri="{05A4C25C-085E-4340-85A3-A5531E510DB2}">
-      <thm15:themeFamily xmlns:thm15="http://schemas.microsoft.com/office/thememl/2012/main" name="Office Theme" id="{62F939B6-93AF-4DB8-9C6B-D6C7DFDC589F}" vid="{4A3C46E8-61CC-4603-A589-7422A47A8E4A}"/>
+      <thm15:themeFamily xmlns:thm15="http://schemas.microsoft.com/office/thememl/2012/main" xmlns="" name="Office Theme" id="{62F939B6-93AF-4DB8-9C6B-D6C7DFDC589F}" vid="{4A3C46E8-61CC-4603-A589-7422A47A8E4A}"/>
     </a:ext>
   </a:extLst>
 </a:theme>
